--- a/5. JavaScript Arrays, Loops, and Objects/4. Iterators/Project 1 Mini Linter/Instruction.docx
+++ b/5. JavaScript Arrays, Loops, and Objects/4. Iterators/Project 1 Mini Linter/Instruction.docx
@@ -2,6 +2,2690 @@
 <file path=word/document.xml><?xml version="1.0" encoding="utf-8"?>
 <w:document xmlns:wpc="http://schemas.microsoft.com/office/word/2010/wordprocessingCanvas" xmlns:cx="http://schemas.microsoft.com/office/drawing/2014/chartex" xmlns:cx1="http://schemas.microsoft.com/office/drawing/2015/9/8/chartex" xmlns:cx2="http://schemas.microsoft.com/office/drawing/2015/10/21/chartex" xmlns:cx3="http://schemas.microsoft.com/office/drawing/2016/5/9/chartex" xmlns:cx4="http://schemas.microsoft.com/office/drawing/2016/5/10/chartex" xmlns:cx5="http://schemas.microsoft.com/office/drawing/2016/5/11/chartex" xmlns:cx6="http://schemas.microsoft.com/office/drawing/2016/5/12/chartex" xmlns:cx7="http://schemas.microsoft.com/office/drawing/2016/5/13/chartex" xmlns:cx8="http://schemas.microsoft.com/office/drawing/2016/5/14/chartex" xmlns:mc="http://schemas.openxmlformats.org/markup-compatibility/2006" xmlns:aink="http://schemas.microsoft.com/office/drawing/2016/ink" xmlns:am3d="http://schemas.microsoft.com/office/drawing/2017/model3d" xmlns:o="urn:schemas-microsoft-com:office:office" xmlns:r="http://schemas.openxmlformats.org/officeDocument/2006/relationships" xmlns:m="http://schemas.openxmlformats.org/officeDocument/2006/math" xmlns:v="urn:schemas-microsoft-com:vml" xmlns:wp14="http://schemas.microsoft.com/office/word/2010/wordprocessingDrawing" xmlns:wp="http://schemas.openxmlformats.org/drawingml/2006/wordprocessingDrawing" xmlns:w10="urn:schemas-microsoft-com:office:word" xmlns:w="http://schemas.openxmlformats.org/wordprocessingml/2006/main" xmlns:w14="http://schemas.microsoft.com/office/word/2010/wordml" xmlns:w15="http://schemas.microsoft.com/office/word/2012/wordml" xmlns:w16cid="http://schemas.microsoft.com/office/word/2016/wordml/cid" xmlns:w16se="http://schemas.microsoft.com/office/word/2015/wordml/symex" xmlns:wpg="http://schemas.microsoft.com/office/word/2010/wordprocessingGroup" xmlns:wpi="http://schemas.microsoft.com/office/word/2010/wordprocessingInk" xmlns:wne="http://schemas.microsoft.com/office/word/2006/wordml" xmlns:wps="http://schemas.microsoft.com/office/word/2010/wordprocessingShape" mc:Ignorable="w14 w15 w16se w16cid wp14">
   <w:body>
+    <w:p>
+      <w:pPr>
+        <w:spacing w:before="100" w:beforeAutospacing="1" w:after="100" w:afterAutospacing="1" w:line="240" w:lineRule="auto"/>
+        <w:outlineLvl w:val="0"/>
+        <w:rPr>
+          <w:rFonts w:ascii="Segoe UI" w:eastAsia="Times New Roman" w:hAnsi="Segoe UI" w:cs="Segoe UI"/>
+          <w:b/>
+          <w:bCs/>
+          <w:color w:val="19191A"/>
+          <w:kern w:val="36"/>
+          <w:sz w:val="48"/>
+          <w:szCs w:val="48"/>
+          <w:lang w:eastAsia="en-IN"/>
+        </w:rPr>
+      </w:pPr>
+      <w:r>
+        <w:rPr>
+          <w:rFonts w:ascii="Segoe UI" w:eastAsia="Times New Roman" w:hAnsi="Segoe UI" w:cs="Segoe UI"/>
+          <w:b/>
+          <w:bCs/>
+          <w:color w:val="19191A"/>
+          <w:kern w:val="36"/>
+          <w:sz w:val="48"/>
+          <w:szCs w:val="48"/>
+          <w:lang w:eastAsia="en-IN"/>
+        </w:rPr>
+        <w:t>Mini Linter</w:t>
+      </w:r>
+    </w:p>
+    <w:p>
+      <w:pPr>
+        <w:spacing w:after="100" w:afterAutospacing="1" w:line="240" w:lineRule="auto"/>
+        <w:rPr>
+          <w:rFonts w:ascii="Segoe UI" w:eastAsia="Times New Roman" w:hAnsi="Segoe UI" w:cs="Segoe UI"/>
+          <w:color w:val="484848"/>
+          <w:sz w:val="27"/>
+          <w:szCs w:val="27"/>
+          <w:lang w:eastAsia="en-IN"/>
+        </w:rPr>
+      </w:pPr>
+      <w:r>
+        <w:rPr>
+          <w:rFonts w:ascii="Segoe UI" w:eastAsia="Times New Roman" w:hAnsi="Segoe UI" w:cs="Segoe UI"/>
+          <w:color w:val="484848"/>
+          <w:sz w:val="27"/>
+          <w:szCs w:val="27"/>
+          <w:lang w:eastAsia="en-IN"/>
+        </w:rPr>
+        <w:t>In this project, you will use what you know about iterating over arrays to improve the quality of a paragraph and gather some information about that paragraph.</w:t>
+      </w:r>
+    </w:p>
+    <w:p>
+      <w:pPr>
+        <w:spacing w:after="100" w:afterAutospacing="1" w:line="240" w:lineRule="auto"/>
+        <w:rPr>
+          <w:rFonts w:ascii="Segoe UI" w:eastAsia="Times New Roman" w:hAnsi="Segoe UI" w:cs="Segoe UI"/>
+          <w:color w:val="484848"/>
+          <w:sz w:val="27"/>
+          <w:szCs w:val="27"/>
+          <w:lang w:eastAsia="en-IN"/>
+        </w:rPr>
+      </w:pPr>
+      <w:r>
+        <w:rPr>
+          <w:rFonts w:ascii="Segoe UI" w:eastAsia="Times New Roman" w:hAnsi="Segoe UI" w:cs="Segoe UI"/>
+          <w:color w:val="484848"/>
+          <w:sz w:val="27"/>
+          <w:szCs w:val="27"/>
+          <w:lang w:eastAsia="en-IN"/>
+        </w:rPr>
+        <w:t>This is the same type of work that word processing software does. Additionally, you may have heard of </w:t>
+      </w:r>
+      <w:r>
+        <w:rPr>
+          <w:rFonts w:ascii="Segoe UI" w:eastAsia="Times New Roman" w:hAnsi="Segoe UI" w:cs="Segoe UI"/>
+          <w:i/>
+          <w:iCs/>
+          <w:color w:val="484848"/>
+          <w:sz w:val="27"/>
+          <w:szCs w:val="27"/>
+          <w:lang w:eastAsia="en-IN"/>
+        </w:rPr>
+        <w:t>linting</w:t>
+      </w:r>
+      <w:r>
+        <w:rPr>
+          <w:rFonts w:ascii="Segoe UI" w:eastAsia="Times New Roman" w:hAnsi="Segoe UI" w:cs="Segoe UI"/>
+          <w:color w:val="484848"/>
+          <w:sz w:val="27"/>
+          <w:szCs w:val="27"/>
+          <w:lang w:eastAsia="en-IN"/>
+        </w:rPr>
+        <w:t>, a process by which text is evaluated and improved by an application. In this project, you will create a miniature version of a linter using array methods that you have learned.</w:t>
+      </w:r>
+    </w:p>
+    <w:p>
+      <w:pPr>
+        <w:spacing w:after="0" w:line="240" w:lineRule="auto"/>
+        <w:rPr>
+          <w:rFonts w:ascii="Segoe UI" w:eastAsia="Times New Roman" w:hAnsi="Segoe UI" w:cs="Segoe UI"/>
+          <w:color w:val="484848"/>
+          <w:sz w:val="27"/>
+          <w:szCs w:val="27"/>
+          <w:lang w:eastAsia="en-IN"/>
+        </w:rPr>
+      </w:pPr>
+      <w:r>
+        <w:rPr>
+          <w:rFonts w:ascii="Segoe UI" w:eastAsia="Times New Roman" w:hAnsi="Segoe UI" w:cs="Segoe UI"/>
+          <w:color w:val="484848"/>
+          <w:sz w:val="27"/>
+          <w:szCs w:val="27"/>
+          <w:lang w:eastAsia="en-IN"/>
+        </w:rPr>
+        <w:t>If you get stuck during this project or would like to see an experienced developer work through it, click “</w:t>
+      </w:r>
+      <w:r>
+        <w:rPr>
+          <w:rFonts w:ascii="Segoe UI" w:eastAsia="Times New Roman" w:hAnsi="Segoe UI" w:cs="Segoe UI"/>
+          <w:b/>
+          <w:bCs/>
+          <w:color w:val="484848"/>
+          <w:sz w:val="27"/>
+          <w:szCs w:val="27"/>
+          <w:lang w:eastAsia="en-IN"/>
+        </w:rPr>
+        <w:t>Get Help</w:t>
+      </w:r>
+      <w:r>
+        <w:rPr>
+          <w:rFonts w:ascii="Segoe UI" w:eastAsia="Times New Roman" w:hAnsi="Segoe UI" w:cs="Segoe UI"/>
+          <w:color w:val="484848"/>
+          <w:sz w:val="27"/>
+          <w:szCs w:val="27"/>
+          <w:lang w:eastAsia="en-IN"/>
+        </w:rPr>
+        <w:t>“ to see a </w:t>
+      </w:r>
+      <w:r>
+        <w:rPr>
+          <w:rFonts w:ascii="Segoe UI" w:eastAsia="Times New Roman" w:hAnsi="Segoe UI" w:cs="Segoe UI"/>
+          <w:b/>
+          <w:bCs/>
+          <w:color w:val="484848"/>
+          <w:sz w:val="27"/>
+          <w:szCs w:val="27"/>
+          <w:lang w:eastAsia="en-IN"/>
+        </w:rPr>
+        <w:t>project walkthrough video</w:t>
+      </w:r>
+      <w:r>
+        <w:rPr>
+          <w:rFonts w:ascii="Segoe UI" w:eastAsia="Times New Roman" w:hAnsi="Segoe UI" w:cs="Segoe UI"/>
+          <w:color w:val="484848"/>
+          <w:sz w:val="27"/>
+          <w:szCs w:val="27"/>
+          <w:lang w:eastAsia="en-IN"/>
+        </w:rPr>
+        <w:t>.</w:t>
+      </w:r>
+    </w:p>
+    <w:p>
+      <w:pPr>
+        <w:shd w:val="clear" w:color="auto" w:fill="F6F5FA"/>
+        <w:spacing w:after="0" w:line="240" w:lineRule="auto"/>
+        <w:rPr>
+          <w:rFonts w:ascii="Segoe UI" w:eastAsia="Times New Roman" w:hAnsi="Segoe UI" w:cs="Segoe UI"/>
+          <w:b/>
+          <w:bCs/>
+          <w:color w:val="19191A"/>
+          <w:sz w:val="27"/>
+          <w:szCs w:val="27"/>
+          <w:lang w:eastAsia="en-IN"/>
+        </w:rPr>
+      </w:pPr>
+      <w:r>
+        <w:rPr>
+          <w:rFonts w:ascii="Segoe UI" w:eastAsia="Times New Roman" w:hAnsi="Segoe UI" w:cs="Segoe UI"/>
+          <w:b/>
+          <w:bCs/>
+          <w:color w:val="19191A"/>
+          <w:sz w:val="27"/>
+          <w:szCs w:val="27"/>
+          <w:lang w:eastAsia="en-IN"/>
+        </w:rPr>
+        <w:t>Tasks</w:t>
+      </w:r>
+    </w:p>
+    <w:p>
+      <w:pPr>
+        <w:shd w:val="clear" w:color="auto" w:fill="F6F5FA"/>
+        <w:spacing w:after="0" w:line="240" w:lineRule="auto"/>
+        <w:rPr>
+          <w:rFonts w:ascii="Segoe UI" w:eastAsia="Times New Roman" w:hAnsi="Segoe UI" w:cs="Segoe UI"/>
+          <w:b/>
+          <w:bCs/>
+          <w:color w:val="939598"/>
+          <w:sz w:val="27"/>
+          <w:szCs w:val="27"/>
+          <w:lang w:eastAsia="en-IN"/>
+        </w:rPr>
+      </w:pPr>
+      <w:r>
+        <w:rPr>
+          <w:rFonts w:ascii="Segoe UI" w:eastAsia="Times New Roman" w:hAnsi="Segoe UI" w:cs="Segoe UI"/>
+          <w:b/>
+          <w:bCs/>
+          <w:color w:val="939598"/>
+          <w:sz w:val="27"/>
+          <w:szCs w:val="27"/>
+          <w:lang w:eastAsia="en-IN"/>
+        </w:rPr>
+        <w:t>8/8Complete</w:t>
+      </w:r>
+    </w:p>
+    <w:p>
+      <w:pPr>
+        <w:spacing w:after="0" w:line="240" w:lineRule="auto"/>
+        <w:rPr>
+          <w:rFonts w:ascii="Segoe UI" w:eastAsia="Times New Roman" w:hAnsi="Segoe UI" w:cs="Segoe UI"/>
+          <w:color w:val="484848"/>
+          <w:sz w:val="27"/>
+          <w:szCs w:val="27"/>
+          <w:lang w:eastAsia="en-IN"/>
+        </w:rPr>
+      </w:pPr>
+      <w:r>
+        <w:rPr>
+          <w:rFonts w:ascii="Segoe UI" w:eastAsia="Times New Roman" w:hAnsi="Segoe UI" w:cs="Segoe UI"/>
+          <w:color w:val="4C7EF3"/>
+          <w:sz w:val="27"/>
+          <w:szCs w:val="27"/>
+          <w:lang w:eastAsia="en-IN"/>
+        </w:rPr>
+        <w:t>Mark the tasks as complete by checking them off</w:t>
+      </w:r>
+    </w:p>
+    <w:p>
+      <w:pPr>
+        <w:spacing w:after="0" w:line="240" w:lineRule="auto"/>
+        <w:rPr>
+          <w:rFonts w:ascii="Segoe UI" w:eastAsia="Times New Roman" w:hAnsi="Segoe UI" w:cs="Segoe UI"/>
+          <w:color w:val="484848"/>
+          <w:sz w:val="27"/>
+          <w:szCs w:val="27"/>
+          <w:lang w:eastAsia="en-IN"/>
+        </w:rPr>
+      </w:pPr>
+      <w:r>
+        <w:rPr>
+          <w:rFonts w:ascii="Segoe UI" w:eastAsia="Times New Roman" w:hAnsi="Segoe UI" w:cs="Segoe UI"/>
+          <w:b/>
+          <w:bCs/>
+          <w:color w:val="484848"/>
+          <w:sz w:val="27"/>
+          <w:szCs w:val="27"/>
+          <w:lang w:eastAsia="en-IN"/>
+        </w:rPr>
+        <w:t>1.</w:t>
+      </w:r>
+    </w:p>
+    <w:p>
+      <w:pPr>
+        <w:spacing w:after="0" w:line="240" w:lineRule="auto"/>
+        <w:rPr>
+          <w:rFonts w:ascii="Segoe UI" w:eastAsia="Times New Roman" w:hAnsi="Segoe UI" w:cs="Segoe UI"/>
+          <w:color w:val="484848"/>
+          <w:sz w:val="27"/>
+          <w:szCs w:val="27"/>
+          <w:lang w:eastAsia="en-IN"/>
+        </w:rPr>
+      </w:pPr>
+      <w:r>
+        <w:rPr>
+          <w:rFonts w:ascii="Segoe UI" w:eastAsia="Times New Roman" w:hAnsi="Segoe UI" w:cs="Segoe UI"/>
+          <w:color w:val="484848"/>
+          <w:sz w:val="27"/>
+          <w:szCs w:val="27"/>
+          <w:lang w:eastAsia="en-IN"/>
+        </w:rPr>
+        <w:t>In the code editor, there is a string called </w:t>
+      </w:r>
+      <w:r>
+        <w:rPr>
+          <w:rFonts w:ascii="Consolas" w:eastAsia="Times New Roman" w:hAnsi="Consolas" w:cs="Courier New"/>
+          <w:color w:val="15141F"/>
+          <w:sz w:val="20"/>
+          <w:szCs w:val="20"/>
+          <w:shd w:val="clear" w:color="auto" w:fill="EAE9ED"/>
+          <w:lang w:eastAsia="en-IN"/>
+        </w:rPr>
+        <w:t>story</w:t>
+      </w:r>
+      <w:r>
+        <w:rPr>
+          <w:rFonts w:ascii="Segoe UI" w:eastAsia="Times New Roman" w:hAnsi="Segoe UI" w:cs="Segoe UI"/>
+          <w:color w:val="484848"/>
+          <w:sz w:val="27"/>
+          <w:szCs w:val="27"/>
+          <w:lang w:eastAsia="en-IN"/>
+        </w:rPr>
+        <w:t>. We want to gather some information about the individual words and sentences in the string. Let’s split the string into individual words and save them in a new array called </w:t>
+      </w:r>
+      <w:r>
+        <w:rPr>
+          <w:rFonts w:ascii="Consolas" w:eastAsia="Times New Roman" w:hAnsi="Consolas" w:cs="Courier New"/>
+          <w:color w:val="15141F"/>
+          <w:sz w:val="20"/>
+          <w:szCs w:val="20"/>
+          <w:shd w:val="clear" w:color="auto" w:fill="EAE9ED"/>
+          <w:lang w:eastAsia="en-IN"/>
+        </w:rPr>
+        <w:t>storyWords</w:t>
+      </w:r>
+      <w:r>
+        <w:rPr>
+          <w:rFonts w:ascii="Segoe UI" w:eastAsia="Times New Roman" w:hAnsi="Segoe UI" w:cs="Segoe UI"/>
+          <w:color w:val="484848"/>
+          <w:sz w:val="27"/>
+          <w:szCs w:val="27"/>
+          <w:lang w:eastAsia="en-IN"/>
+        </w:rPr>
+        <w:t>.</w:t>
+      </w:r>
+    </w:p>
+    <w:p>
+      <w:pPr>
+        <w:spacing w:after="0" w:line="240" w:lineRule="auto"/>
+        <w:rPr>
+          <w:rFonts w:ascii="Segoe UI" w:eastAsia="Times New Roman" w:hAnsi="Segoe UI" w:cs="Segoe UI"/>
+          <w:color w:val="484848"/>
+          <w:sz w:val="27"/>
+          <w:szCs w:val="27"/>
+          <w:lang w:eastAsia="en-IN"/>
+        </w:rPr>
+      </w:pPr>
+      <w:r>
+        <w:rPr>
+          <w:rFonts w:ascii="Segoe UI" w:eastAsia="Times New Roman" w:hAnsi="Segoe UI" w:cs="Segoe UI"/>
+          <w:color w:val="484848"/>
+          <w:sz w:val="27"/>
+          <w:szCs w:val="27"/>
+          <w:lang w:eastAsia="en-IN"/>
+        </w:rPr>
+        <w:t>Hint</w:t>
+      </w:r>
+    </w:p>
+    <w:p>
+      <w:pPr>
+        <w:shd w:val="clear" w:color="auto" w:fill="0A0E1D"/>
+        <w:tabs>
+          <w:tab w:val="left" w:pos="916"/>
+          <w:tab w:val="left" w:pos="1832"/>
+          <w:tab w:val="left" w:pos="2748"/>
+          <w:tab w:val="left" w:pos="3664"/>
+          <w:tab w:val="left" w:pos="4580"/>
+          <w:tab w:val="left" w:pos="5496"/>
+          <w:tab w:val="left" w:pos="6412"/>
+          <w:tab w:val="left" w:pos="7328"/>
+          <w:tab w:val="left" w:pos="8244"/>
+          <w:tab w:val="left" w:pos="9160"/>
+          <w:tab w:val="left" w:pos="10076"/>
+          <w:tab w:val="left" w:pos="10992"/>
+          <w:tab w:val="left" w:pos="11908"/>
+          <w:tab w:val="left" w:pos="12824"/>
+          <w:tab w:val="left" w:pos="13740"/>
+          <w:tab w:val="left" w:pos="14656"/>
+        </w:tabs>
+        <w:spacing w:after="0" w:line="240" w:lineRule="auto"/>
+        <w:rPr>
+          <w:rFonts w:ascii="Consolas" w:eastAsia="Times New Roman" w:hAnsi="Consolas" w:cs="Courier New"/>
+          <w:color w:val="FFFFFF"/>
+          <w:sz w:val="27"/>
+          <w:szCs w:val="27"/>
+          <w:lang w:eastAsia="en-IN"/>
+        </w:rPr>
+      </w:pPr>
+      <w:r>
+        <w:rPr>
+          <w:rFonts w:ascii="Consolas" w:eastAsia="Times New Roman" w:hAnsi="Consolas" w:cs="Courier New"/>
+          <w:color w:val="FF8973"/>
+          <w:sz w:val="27"/>
+          <w:szCs w:val="27"/>
+          <w:lang w:eastAsia="en-IN"/>
+        </w:rPr>
+        <w:t>string</w:t>
+      </w:r>
+      <w:r>
+        <w:rPr>
+          <w:rFonts w:ascii="Consolas" w:eastAsia="Times New Roman" w:hAnsi="Consolas" w:cs="Courier New"/>
+          <w:color w:val="FFFFFF"/>
+          <w:sz w:val="27"/>
+          <w:szCs w:val="27"/>
+          <w:lang w:eastAsia="en-IN"/>
+        </w:rPr>
+        <w:t>.</w:t>
+      </w:r>
+      <w:r>
+        <w:rPr>
+          <w:rFonts w:ascii="Consolas" w:eastAsia="Times New Roman" w:hAnsi="Consolas" w:cs="Courier New"/>
+          <w:color w:val="83FFF5"/>
+          <w:sz w:val="27"/>
+          <w:szCs w:val="27"/>
+          <w:lang w:eastAsia="en-IN"/>
+        </w:rPr>
+        <w:t>split</w:t>
+      </w:r>
+      <w:r>
+        <w:rPr>
+          <w:rFonts w:ascii="Consolas" w:eastAsia="Times New Roman" w:hAnsi="Consolas" w:cs="Courier New"/>
+          <w:color w:val="FFFFFF"/>
+          <w:sz w:val="27"/>
+          <w:szCs w:val="27"/>
+          <w:lang w:eastAsia="en-IN"/>
+        </w:rPr>
+        <w:t>(</w:t>
+      </w:r>
+      <w:r>
+        <w:rPr>
+          <w:rFonts w:ascii="Consolas" w:eastAsia="Times New Roman" w:hAnsi="Consolas" w:cs="Courier New"/>
+          <w:color w:val="FFE083"/>
+          <w:sz w:val="27"/>
+          <w:szCs w:val="27"/>
+          <w:lang w:eastAsia="en-IN"/>
+        </w:rPr>
+        <w:t>' '</w:t>
+      </w:r>
+      <w:r>
+        <w:rPr>
+          <w:rFonts w:ascii="Consolas" w:eastAsia="Times New Roman" w:hAnsi="Consolas" w:cs="Courier New"/>
+          <w:color w:val="FFFFFF"/>
+          <w:sz w:val="27"/>
+          <w:szCs w:val="27"/>
+          <w:lang w:eastAsia="en-IN"/>
+        </w:rPr>
+        <w:t>);</w:t>
+      </w:r>
+    </w:p>
+    <w:p>
+      <w:pPr>
+        <w:spacing w:after="0" w:line="240" w:lineRule="auto"/>
+        <w:rPr>
+          <w:rFonts w:ascii="Segoe UI" w:eastAsia="Times New Roman" w:hAnsi="Segoe UI" w:cs="Segoe UI"/>
+          <w:color w:val="484848"/>
+          <w:sz w:val="27"/>
+          <w:szCs w:val="27"/>
+          <w:lang w:eastAsia="en-IN"/>
+        </w:rPr>
+      </w:pPr>
+      <w:r>
+        <w:rPr>
+          <w:rFonts w:ascii="Segoe UI" w:eastAsia="Times New Roman" w:hAnsi="Segoe UI" w:cs="Segoe UI"/>
+          <w:b/>
+          <w:bCs/>
+          <w:color w:val="484848"/>
+          <w:sz w:val="27"/>
+          <w:szCs w:val="27"/>
+          <w:lang w:eastAsia="en-IN"/>
+        </w:rPr>
+        <w:t>2.</w:t>
+      </w:r>
+    </w:p>
+    <w:p>
+      <w:pPr>
+        <w:spacing w:after="0" w:line="240" w:lineRule="auto"/>
+        <w:rPr>
+          <w:rFonts w:ascii="Segoe UI" w:eastAsia="Times New Roman" w:hAnsi="Segoe UI" w:cs="Segoe UI"/>
+          <w:color w:val="484848"/>
+          <w:sz w:val="27"/>
+          <w:szCs w:val="27"/>
+          <w:lang w:eastAsia="en-IN"/>
+        </w:rPr>
+      </w:pPr>
+      <w:r>
+        <w:rPr>
+          <w:rFonts w:ascii="Segoe UI" w:eastAsia="Times New Roman" w:hAnsi="Segoe UI" w:cs="Segoe UI"/>
+          <w:color w:val="484848"/>
+          <w:sz w:val="27"/>
+          <w:szCs w:val="27"/>
+          <w:lang w:eastAsia="en-IN"/>
+        </w:rPr>
+        <w:t>Log how many words there are in this story to the console.</w:t>
+      </w:r>
+    </w:p>
+    <w:p>
+      <w:pPr>
+        <w:spacing w:after="0" w:line="240" w:lineRule="auto"/>
+        <w:rPr>
+          <w:rFonts w:ascii="Segoe UI" w:eastAsia="Times New Roman" w:hAnsi="Segoe UI" w:cs="Segoe UI"/>
+          <w:color w:val="484848"/>
+          <w:sz w:val="27"/>
+          <w:szCs w:val="27"/>
+          <w:lang w:eastAsia="en-IN"/>
+        </w:rPr>
+      </w:pPr>
+      <w:r>
+        <w:rPr>
+          <w:rFonts w:ascii="Segoe UI" w:eastAsia="Times New Roman" w:hAnsi="Segoe UI" w:cs="Segoe UI"/>
+          <w:color w:val="484848"/>
+          <w:sz w:val="27"/>
+          <w:szCs w:val="27"/>
+          <w:lang w:eastAsia="en-IN"/>
+        </w:rPr>
+        <w:t>Hint</w:t>
+      </w:r>
+    </w:p>
+    <w:p>
+      <w:pPr>
+        <w:spacing w:after="0" w:line="240" w:lineRule="auto"/>
+        <w:rPr>
+          <w:rFonts w:ascii="Segoe UI" w:eastAsia="Times New Roman" w:hAnsi="Segoe UI" w:cs="Segoe UI"/>
+          <w:color w:val="484848"/>
+          <w:sz w:val="27"/>
+          <w:szCs w:val="27"/>
+          <w:lang w:eastAsia="en-IN"/>
+        </w:rPr>
+      </w:pPr>
+      <w:r>
+        <w:rPr>
+          <w:rFonts w:ascii="Segoe UI" w:eastAsia="Times New Roman" w:hAnsi="Segoe UI" w:cs="Segoe UI"/>
+          <w:color w:val="484848"/>
+          <w:sz w:val="27"/>
+          <w:szCs w:val="27"/>
+          <w:lang w:eastAsia="en-IN"/>
+        </w:rPr>
+        <w:t>Find the length of the </w:t>
+      </w:r>
+      <w:r>
+        <w:rPr>
+          <w:rFonts w:ascii="Consolas" w:eastAsia="Times New Roman" w:hAnsi="Consolas" w:cs="Courier New"/>
+          <w:color w:val="15141F"/>
+          <w:sz w:val="20"/>
+          <w:szCs w:val="20"/>
+          <w:shd w:val="clear" w:color="auto" w:fill="EAE9ED"/>
+          <w:lang w:eastAsia="en-IN"/>
+        </w:rPr>
+        <w:t>storyWords</w:t>
+      </w:r>
+      <w:r>
+        <w:rPr>
+          <w:rFonts w:ascii="Segoe UI" w:eastAsia="Times New Roman" w:hAnsi="Segoe UI" w:cs="Segoe UI"/>
+          <w:color w:val="484848"/>
+          <w:sz w:val="27"/>
+          <w:szCs w:val="27"/>
+          <w:lang w:eastAsia="en-IN"/>
+        </w:rPr>
+        <w:t> array.</w:t>
+      </w:r>
+    </w:p>
+    <w:p>
+      <w:pPr>
+        <w:spacing w:after="0" w:line="240" w:lineRule="auto"/>
+        <w:rPr>
+          <w:rFonts w:ascii="Segoe UI" w:eastAsia="Times New Roman" w:hAnsi="Segoe UI" w:cs="Segoe UI"/>
+          <w:color w:val="484848"/>
+          <w:sz w:val="27"/>
+          <w:szCs w:val="27"/>
+          <w:lang w:eastAsia="en-IN"/>
+        </w:rPr>
+      </w:pPr>
+      <w:r>
+        <w:rPr>
+          <w:rFonts w:ascii="Segoe UI" w:eastAsia="Times New Roman" w:hAnsi="Segoe UI" w:cs="Segoe UI"/>
+          <w:b/>
+          <w:bCs/>
+          <w:color w:val="484848"/>
+          <w:sz w:val="27"/>
+          <w:szCs w:val="27"/>
+          <w:lang w:eastAsia="en-IN"/>
+        </w:rPr>
+        <w:t>3.</w:t>
+      </w:r>
+    </w:p>
+    <w:p>
+      <w:pPr>
+        <w:spacing w:after="0" w:line="240" w:lineRule="auto"/>
+        <w:rPr>
+          <w:rFonts w:ascii="Segoe UI" w:eastAsia="Times New Roman" w:hAnsi="Segoe UI" w:cs="Segoe UI"/>
+          <w:color w:val="484848"/>
+          <w:sz w:val="27"/>
+          <w:szCs w:val="27"/>
+          <w:lang w:eastAsia="en-IN"/>
+        </w:rPr>
+      </w:pPr>
+      <w:r>
+        <w:rPr>
+          <w:rFonts w:ascii="Segoe UI" w:eastAsia="Times New Roman" w:hAnsi="Segoe UI" w:cs="Segoe UI"/>
+          <w:color w:val="484848"/>
+          <w:sz w:val="27"/>
+          <w:szCs w:val="27"/>
+          <w:lang w:eastAsia="en-IN"/>
+        </w:rPr>
+        <w:t>There is an array of words that are unnecessary. Iterate over your array to filter out these words. Save the remaining words in an array called </w:t>
+      </w:r>
+      <w:r>
+        <w:rPr>
+          <w:rFonts w:ascii="Consolas" w:eastAsia="Times New Roman" w:hAnsi="Consolas" w:cs="Courier New"/>
+          <w:color w:val="15141F"/>
+          <w:sz w:val="20"/>
+          <w:szCs w:val="20"/>
+          <w:shd w:val="clear" w:color="auto" w:fill="EAE9ED"/>
+          <w:lang w:eastAsia="en-IN"/>
+        </w:rPr>
+        <w:t>betterWords</w:t>
+      </w:r>
+      <w:r>
+        <w:rPr>
+          <w:rFonts w:ascii="Segoe UI" w:eastAsia="Times New Roman" w:hAnsi="Segoe UI" w:cs="Segoe UI"/>
+          <w:color w:val="484848"/>
+          <w:sz w:val="27"/>
+          <w:szCs w:val="27"/>
+          <w:lang w:eastAsia="en-IN"/>
+        </w:rPr>
+        <w:t>. There are several ways that you could achieve this.</w:t>
+      </w:r>
+    </w:p>
+    <w:p>
+      <w:pPr>
+        <w:spacing w:after="0" w:line="240" w:lineRule="auto"/>
+        <w:rPr>
+          <w:rFonts w:ascii="Segoe UI" w:eastAsia="Times New Roman" w:hAnsi="Segoe UI" w:cs="Segoe UI"/>
+          <w:color w:val="484848"/>
+          <w:sz w:val="27"/>
+          <w:szCs w:val="27"/>
+          <w:lang w:eastAsia="en-IN"/>
+        </w:rPr>
+      </w:pPr>
+      <w:r>
+        <w:rPr>
+          <w:rFonts w:ascii="Segoe UI" w:eastAsia="Times New Roman" w:hAnsi="Segoe UI" w:cs="Segoe UI"/>
+          <w:color w:val="484848"/>
+          <w:sz w:val="27"/>
+          <w:szCs w:val="27"/>
+          <w:lang w:eastAsia="en-IN"/>
+        </w:rPr>
+        <w:t>Hint</w:t>
+      </w:r>
+    </w:p>
+    <w:p>
+      <w:pPr>
+        <w:spacing w:after="100" w:afterAutospacing="1" w:line="240" w:lineRule="auto"/>
+        <w:rPr>
+          <w:rFonts w:ascii="Segoe UI" w:eastAsia="Times New Roman" w:hAnsi="Segoe UI" w:cs="Segoe UI"/>
+          <w:color w:val="484848"/>
+          <w:sz w:val="27"/>
+          <w:szCs w:val="27"/>
+          <w:lang w:eastAsia="en-IN"/>
+        </w:rPr>
+      </w:pPr>
+      <w:r>
+        <w:rPr>
+          <w:rFonts w:ascii="Segoe UI" w:eastAsia="Times New Roman" w:hAnsi="Segoe UI" w:cs="Segoe UI"/>
+          <w:color w:val="484848"/>
+          <w:sz w:val="27"/>
+          <w:szCs w:val="27"/>
+          <w:lang w:eastAsia="en-IN"/>
+        </w:rPr>
+        <w:t>As you iterate over </w:t>
+      </w:r>
+      <w:r>
+        <w:rPr>
+          <w:rFonts w:ascii="Consolas" w:eastAsia="Times New Roman" w:hAnsi="Consolas" w:cs="Courier New"/>
+          <w:color w:val="15141F"/>
+          <w:sz w:val="20"/>
+          <w:szCs w:val="20"/>
+          <w:shd w:val="clear" w:color="auto" w:fill="EAE9ED"/>
+          <w:lang w:eastAsia="en-IN"/>
+        </w:rPr>
+        <w:t>storyWords</w:t>
+      </w:r>
+      <w:r>
+        <w:rPr>
+          <w:rFonts w:ascii="Segoe UI" w:eastAsia="Times New Roman" w:hAnsi="Segoe UI" w:cs="Segoe UI"/>
+          <w:color w:val="484848"/>
+          <w:sz w:val="27"/>
+          <w:szCs w:val="27"/>
+          <w:lang w:eastAsia="en-IN"/>
+        </w:rPr>
+        <w:t> (you can use the </w:t>
+      </w:r>
+      <w:r>
+        <w:rPr>
+          <w:rFonts w:ascii="Consolas" w:eastAsia="Times New Roman" w:hAnsi="Consolas" w:cs="Courier New"/>
+          <w:color w:val="15141F"/>
+          <w:sz w:val="20"/>
+          <w:szCs w:val="20"/>
+          <w:shd w:val="clear" w:color="auto" w:fill="EAE9ED"/>
+          <w:lang w:eastAsia="en-IN"/>
+        </w:rPr>
+        <w:t>.filter()</w:t>
+      </w:r>
+      <w:r>
+        <w:rPr>
+          <w:rFonts w:ascii="Segoe UI" w:eastAsia="Times New Roman" w:hAnsi="Segoe UI" w:cs="Segoe UI"/>
+          <w:color w:val="484848"/>
+          <w:sz w:val="27"/>
+          <w:szCs w:val="27"/>
+          <w:lang w:eastAsia="en-IN"/>
+        </w:rPr>
+        <w:t> method to do this), </w:t>
+      </w:r>
+      <w:r>
+        <w:rPr>
+          <w:rFonts w:ascii="Consolas" w:eastAsia="Times New Roman" w:hAnsi="Consolas" w:cs="Courier New"/>
+          <w:color w:val="15141F"/>
+          <w:sz w:val="20"/>
+          <w:szCs w:val="20"/>
+          <w:shd w:val="clear" w:color="auto" w:fill="EAE9ED"/>
+          <w:lang w:eastAsia="en-IN"/>
+        </w:rPr>
+        <w:t>if</w:t>
+      </w:r>
+      <w:r>
+        <w:rPr>
+          <w:rFonts w:ascii="Segoe UI" w:eastAsia="Times New Roman" w:hAnsi="Segoe UI" w:cs="Segoe UI"/>
+          <w:color w:val="484848"/>
+          <w:sz w:val="27"/>
+          <w:szCs w:val="27"/>
+          <w:lang w:eastAsia="en-IN"/>
+        </w:rPr>
+        <w:t> </w:t>
+      </w:r>
+      <w:r>
+        <w:rPr>
+          <w:rFonts w:ascii="Consolas" w:eastAsia="Times New Roman" w:hAnsi="Consolas" w:cs="Courier New"/>
+          <w:color w:val="15141F"/>
+          <w:sz w:val="20"/>
+          <w:szCs w:val="20"/>
+          <w:shd w:val="clear" w:color="auto" w:fill="EAE9ED"/>
+          <w:lang w:eastAsia="en-IN"/>
+        </w:rPr>
+        <w:t>unnecessaryWords</w:t>
+      </w:r>
+      <w:r>
+        <w:rPr>
+          <w:rFonts w:ascii="Segoe UI" w:eastAsia="Times New Roman" w:hAnsi="Segoe UI" w:cs="Segoe UI"/>
+          <w:color w:val="484848"/>
+          <w:sz w:val="27"/>
+          <w:szCs w:val="27"/>
+          <w:lang w:eastAsia="en-IN"/>
+        </w:rPr>
+        <w:t> does not include the current word, you can return that word to the </w:t>
+      </w:r>
+      <w:r>
+        <w:rPr>
+          <w:rFonts w:ascii="Consolas" w:eastAsia="Times New Roman" w:hAnsi="Consolas" w:cs="Courier New"/>
+          <w:color w:val="15141F"/>
+          <w:sz w:val="20"/>
+          <w:szCs w:val="20"/>
+          <w:shd w:val="clear" w:color="auto" w:fill="EAE9ED"/>
+          <w:lang w:eastAsia="en-IN"/>
+        </w:rPr>
+        <w:t>betterWords</w:t>
+      </w:r>
+      <w:r>
+        <w:rPr>
+          <w:rFonts w:ascii="Segoe UI" w:eastAsia="Times New Roman" w:hAnsi="Segoe UI" w:cs="Segoe UI"/>
+          <w:color w:val="484848"/>
+          <w:sz w:val="27"/>
+          <w:szCs w:val="27"/>
+          <w:lang w:eastAsia="en-IN"/>
+        </w:rPr>
+        <w:t> array.</w:t>
+      </w:r>
+    </w:p>
+    <w:p>
+      <w:pPr>
+        <w:spacing w:after="0" w:line="240" w:lineRule="auto"/>
+        <w:rPr>
+          <w:rFonts w:ascii="Segoe UI" w:eastAsia="Times New Roman" w:hAnsi="Segoe UI" w:cs="Segoe UI"/>
+          <w:color w:val="484848"/>
+          <w:sz w:val="27"/>
+          <w:szCs w:val="27"/>
+          <w:lang w:eastAsia="en-IN"/>
+        </w:rPr>
+      </w:pPr>
+      <w:r>
+        <w:rPr>
+          <w:rFonts w:ascii="Segoe UI" w:eastAsia="Times New Roman" w:hAnsi="Segoe UI" w:cs="Segoe UI"/>
+          <w:color w:val="484848"/>
+          <w:sz w:val="27"/>
+          <w:szCs w:val="27"/>
+          <w:lang w:eastAsia="en-IN"/>
+        </w:rPr>
+        <w:t>The </w:t>
+      </w:r>
+      <w:r>
+        <w:rPr>
+          <w:rFonts w:ascii="Consolas" w:eastAsia="Times New Roman" w:hAnsi="Consolas" w:cs="Courier New"/>
+          <w:color w:val="15141F"/>
+          <w:sz w:val="20"/>
+          <w:szCs w:val="20"/>
+          <w:shd w:val="clear" w:color="auto" w:fill="EAE9ED"/>
+          <w:lang w:eastAsia="en-IN"/>
+        </w:rPr>
+        <w:t>.includes()</w:t>
+      </w:r>
+      <w:r>
+        <w:rPr>
+          <w:rFonts w:ascii="Segoe UI" w:eastAsia="Times New Roman" w:hAnsi="Segoe UI" w:cs="Segoe UI"/>
+          <w:color w:val="484848"/>
+          <w:sz w:val="27"/>
+          <w:szCs w:val="27"/>
+          <w:lang w:eastAsia="en-IN"/>
+        </w:rPr>
+        <w:t> method may prove useful.</w:t>
+      </w:r>
+    </w:p>
+    <w:p>
+      <w:pPr>
+        <w:spacing w:after="0" w:line="240" w:lineRule="auto"/>
+        <w:rPr>
+          <w:rFonts w:ascii="Segoe UI" w:eastAsia="Times New Roman" w:hAnsi="Segoe UI" w:cs="Segoe UI"/>
+          <w:color w:val="484848"/>
+          <w:sz w:val="27"/>
+          <w:szCs w:val="27"/>
+          <w:lang w:eastAsia="en-IN"/>
+        </w:rPr>
+      </w:pPr>
+      <w:r>
+        <w:rPr>
+          <w:rFonts w:ascii="Segoe UI" w:eastAsia="Times New Roman" w:hAnsi="Segoe UI" w:cs="Segoe UI"/>
+          <w:b/>
+          <w:bCs/>
+          <w:color w:val="484848"/>
+          <w:sz w:val="27"/>
+          <w:szCs w:val="27"/>
+          <w:lang w:eastAsia="en-IN"/>
+        </w:rPr>
+        <w:t>4.</w:t>
+      </w:r>
+    </w:p>
+    <w:p>
+      <w:pPr>
+        <w:spacing w:after="0" w:line="240" w:lineRule="auto"/>
+        <w:rPr>
+          <w:rFonts w:ascii="Segoe UI" w:eastAsia="Times New Roman" w:hAnsi="Segoe UI" w:cs="Segoe UI"/>
+          <w:color w:val="484848"/>
+          <w:sz w:val="27"/>
+          <w:szCs w:val="27"/>
+          <w:lang w:eastAsia="en-IN"/>
+        </w:rPr>
+      </w:pPr>
+      <w:r>
+        <w:rPr>
+          <w:rFonts w:ascii="Segoe UI" w:eastAsia="Times New Roman" w:hAnsi="Segoe UI" w:cs="Segoe UI"/>
+          <w:color w:val="484848"/>
+          <w:sz w:val="27"/>
+          <w:szCs w:val="27"/>
+          <w:lang w:eastAsia="en-IN"/>
+        </w:rPr>
+        <w:t>There is an array of words called </w:t>
+      </w:r>
+      <w:r>
+        <w:rPr>
+          <w:rFonts w:ascii="Consolas" w:eastAsia="Times New Roman" w:hAnsi="Consolas" w:cs="Courier New"/>
+          <w:color w:val="15141F"/>
+          <w:sz w:val="20"/>
+          <w:szCs w:val="20"/>
+          <w:shd w:val="clear" w:color="auto" w:fill="EAE9ED"/>
+          <w:lang w:eastAsia="en-IN"/>
+        </w:rPr>
+        <w:t>overusedWords</w:t>
+      </w:r>
+      <w:r>
+        <w:rPr>
+          <w:rFonts w:ascii="Segoe UI" w:eastAsia="Times New Roman" w:hAnsi="Segoe UI" w:cs="Segoe UI"/>
+          <w:color w:val="484848"/>
+          <w:sz w:val="27"/>
+          <w:szCs w:val="27"/>
+          <w:lang w:eastAsia="en-IN"/>
+        </w:rPr>
+        <w:t>. These are words overused in this </w:t>
+      </w:r>
+      <w:r>
+        <w:rPr>
+          <w:rFonts w:ascii="Consolas" w:eastAsia="Times New Roman" w:hAnsi="Consolas" w:cs="Courier New"/>
+          <w:color w:val="15141F"/>
+          <w:sz w:val="20"/>
+          <w:szCs w:val="20"/>
+          <w:shd w:val="clear" w:color="auto" w:fill="EAE9ED"/>
+          <w:lang w:eastAsia="en-IN"/>
+        </w:rPr>
+        <w:t>story</w:t>
+      </w:r>
+      <w:r>
+        <w:rPr>
+          <w:rFonts w:ascii="Segoe UI" w:eastAsia="Times New Roman" w:hAnsi="Segoe UI" w:cs="Segoe UI"/>
+          <w:color w:val="484848"/>
+          <w:sz w:val="27"/>
+          <w:szCs w:val="27"/>
+          <w:lang w:eastAsia="en-IN"/>
+        </w:rPr>
+        <w:t>. You want to let the user of your program know how many times they have used these overused words. There are two ways to achieve this. Try it on your own first. If you need help, consult the hint.</w:t>
+      </w:r>
+    </w:p>
+    <w:p>
+      <w:pPr>
+        <w:spacing w:after="0" w:line="240" w:lineRule="auto"/>
+        <w:rPr>
+          <w:rFonts w:ascii="Segoe UI" w:eastAsia="Times New Roman" w:hAnsi="Segoe UI" w:cs="Segoe UI"/>
+          <w:color w:val="484848"/>
+          <w:sz w:val="27"/>
+          <w:szCs w:val="27"/>
+          <w:lang w:eastAsia="en-IN"/>
+        </w:rPr>
+      </w:pPr>
+      <w:r>
+        <w:rPr>
+          <w:rFonts w:ascii="Segoe UI" w:eastAsia="Times New Roman" w:hAnsi="Segoe UI" w:cs="Segoe UI"/>
+          <w:color w:val="484848"/>
+          <w:sz w:val="27"/>
+          <w:szCs w:val="27"/>
+          <w:lang w:eastAsia="en-IN"/>
+        </w:rPr>
+        <w:t>Hint</w:t>
+      </w:r>
+    </w:p>
+    <w:p>
+      <w:pPr>
+        <w:numPr>
+          <w:ilvl w:val="0"/>
+          <w:numId w:val="1"/>
+        </w:numPr>
+        <w:spacing w:after="0" w:line="240" w:lineRule="auto"/>
+        <w:rPr>
+          <w:rFonts w:ascii="Segoe UI" w:eastAsia="Times New Roman" w:hAnsi="Segoe UI" w:cs="Segoe UI"/>
+          <w:color w:val="484848"/>
+          <w:sz w:val="27"/>
+          <w:szCs w:val="27"/>
+          <w:lang w:eastAsia="en-IN"/>
+        </w:rPr>
+      </w:pPr>
+      <w:r>
+        <w:rPr>
+          <w:rFonts w:ascii="Segoe UI" w:eastAsia="Times New Roman" w:hAnsi="Segoe UI" w:cs="Segoe UI"/>
+          <w:color w:val="484848"/>
+          <w:sz w:val="27"/>
+          <w:szCs w:val="27"/>
+          <w:lang w:eastAsia="en-IN"/>
+        </w:rPr>
+        <w:t>You can iterate over the </w:t>
+      </w:r>
+      <w:r>
+        <w:rPr>
+          <w:rFonts w:ascii="Consolas" w:eastAsia="Times New Roman" w:hAnsi="Consolas" w:cs="Courier New"/>
+          <w:color w:val="15141F"/>
+          <w:sz w:val="20"/>
+          <w:szCs w:val="20"/>
+          <w:shd w:val="clear" w:color="auto" w:fill="EAE9ED"/>
+          <w:lang w:eastAsia="en-IN"/>
+        </w:rPr>
+        <w:t>betterWords</w:t>
+      </w:r>
+      <w:r>
+        <w:rPr>
+          <w:rFonts w:ascii="Segoe UI" w:eastAsia="Times New Roman" w:hAnsi="Segoe UI" w:cs="Segoe UI"/>
+          <w:color w:val="484848"/>
+          <w:sz w:val="27"/>
+          <w:szCs w:val="27"/>
+          <w:lang w:eastAsia="en-IN"/>
+        </w:rPr>
+        <w:t> array three separate times (once for each of the words in the </w:t>
+      </w:r>
+      <w:r>
+        <w:rPr>
+          <w:rFonts w:ascii="Consolas" w:eastAsia="Times New Roman" w:hAnsi="Consolas" w:cs="Courier New"/>
+          <w:color w:val="15141F"/>
+          <w:sz w:val="20"/>
+          <w:szCs w:val="20"/>
+          <w:shd w:val="clear" w:color="auto" w:fill="EAE9ED"/>
+          <w:lang w:eastAsia="en-IN"/>
+        </w:rPr>
+        <w:t>overusedWords</w:t>
+      </w:r>
+      <w:r>
+        <w:rPr>
+          <w:rFonts w:ascii="Segoe UI" w:eastAsia="Times New Roman" w:hAnsi="Segoe UI" w:cs="Segoe UI"/>
+          <w:color w:val="484848"/>
+          <w:sz w:val="27"/>
+          <w:szCs w:val="27"/>
+          <w:lang w:eastAsia="en-IN"/>
+        </w:rPr>
+        <w:t xml:space="preserve"> array). Create a variable that represents the total </w:t>
+      </w:r>
+      <w:r>
+        <w:rPr>
+          <w:rFonts w:ascii="Segoe UI" w:eastAsia="Times New Roman" w:hAnsi="Segoe UI" w:cs="Segoe UI"/>
+          <w:color w:val="484848"/>
+          <w:sz w:val="27"/>
+          <w:szCs w:val="27"/>
+          <w:lang w:eastAsia="en-IN"/>
+        </w:rPr>
+        <w:lastRenderedPageBreak/>
+        <w:t>times that word appears. Add </w:t>
+      </w:r>
+      <w:r>
+        <w:rPr>
+          <w:rFonts w:ascii="Consolas" w:eastAsia="Times New Roman" w:hAnsi="Consolas" w:cs="Courier New"/>
+          <w:color w:val="15141F"/>
+          <w:sz w:val="20"/>
+          <w:szCs w:val="20"/>
+          <w:shd w:val="clear" w:color="auto" w:fill="EAE9ED"/>
+          <w:lang w:eastAsia="en-IN"/>
+        </w:rPr>
+        <w:t>1</w:t>
+      </w:r>
+      <w:r>
+        <w:rPr>
+          <w:rFonts w:ascii="Segoe UI" w:eastAsia="Times New Roman" w:hAnsi="Segoe UI" w:cs="Segoe UI"/>
+          <w:color w:val="484848"/>
+          <w:sz w:val="27"/>
+          <w:szCs w:val="27"/>
+          <w:lang w:eastAsia="en-IN"/>
+        </w:rPr>
+        <w:t> to the variable every time the current word is the same as that word.</w:t>
+      </w:r>
+    </w:p>
+    <w:p>
+      <w:pPr>
+        <w:numPr>
+          <w:ilvl w:val="0"/>
+          <w:numId w:val="1"/>
+        </w:numPr>
+        <w:spacing w:after="0" w:line="240" w:lineRule="auto"/>
+        <w:rPr>
+          <w:rFonts w:ascii="Segoe UI" w:eastAsia="Times New Roman" w:hAnsi="Segoe UI" w:cs="Segoe UI"/>
+          <w:color w:val="484848"/>
+          <w:sz w:val="27"/>
+          <w:szCs w:val="27"/>
+          <w:lang w:eastAsia="en-IN"/>
+        </w:rPr>
+      </w:pPr>
+      <w:r>
+        <w:rPr>
+          <w:rFonts w:ascii="Segoe UI" w:eastAsia="Times New Roman" w:hAnsi="Segoe UI" w:cs="Segoe UI"/>
+          <w:color w:val="484848"/>
+          <w:sz w:val="27"/>
+          <w:szCs w:val="27"/>
+          <w:lang w:eastAsia="en-IN"/>
+        </w:rPr>
+        <w:t>You can make this simpler by using one </w:t>
+      </w:r>
+      <w:r>
+        <w:rPr>
+          <w:rFonts w:ascii="Consolas" w:eastAsia="Times New Roman" w:hAnsi="Consolas" w:cs="Courier New"/>
+          <w:color w:val="15141F"/>
+          <w:sz w:val="20"/>
+          <w:szCs w:val="20"/>
+          <w:shd w:val="clear" w:color="auto" w:fill="EAE9ED"/>
+          <w:lang w:eastAsia="en-IN"/>
+        </w:rPr>
+        <w:t>if</w:t>
+      </w:r>
+      <w:r>
+        <w:rPr>
+          <w:rFonts w:ascii="Segoe UI" w:eastAsia="Times New Roman" w:hAnsi="Segoe UI" w:cs="Segoe UI"/>
+          <w:color w:val="484848"/>
+          <w:sz w:val="27"/>
+          <w:szCs w:val="27"/>
+          <w:lang w:eastAsia="en-IN"/>
+        </w:rPr>
+        <w:t>, and two </w:t>
+      </w:r>
+      <w:r>
+        <w:rPr>
+          <w:rFonts w:ascii="Consolas" w:eastAsia="Times New Roman" w:hAnsi="Consolas" w:cs="Courier New"/>
+          <w:color w:val="15141F"/>
+          <w:sz w:val="20"/>
+          <w:szCs w:val="20"/>
+          <w:shd w:val="clear" w:color="auto" w:fill="EAE9ED"/>
+          <w:lang w:eastAsia="en-IN"/>
+        </w:rPr>
+        <w:t>else if</w:t>
+      </w:r>
+      <w:r>
+        <w:rPr>
+          <w:rFonts w:ascii="Segoe UI" w:eastAsia="Times New Roman" w:hAnsi="Segoe UI" w:cs="Segoe UI"/>
+          <w:color w:val="484848"/>
+          <w:sz w:val="27"/>
+          <w:szCs w:val="27"/>
+          <w:lang w:eastAsia="en-IN"/>
+        </w:rPr>
+        <w:t> statements in the function code block of your iterator. That way, you can gather the counts of all three overused words at one time.</w:t>
+      </w:r>
+    </w:p>
+    <w:p>
+      <w:pPr>
+        <w:spacing w:after="0" w:line="240" w:lineRule="auto"/>
+        <w:rPr>
+          <w:rFonts w:ascii="Segoe UI" w:eastAsia="Times New Roman" w:hAnsi="Segoe UI" w:cs="Segoe UI"/>
+          <w:color w:val="484848"/>
+          <w:sz w:val="27"/>
+          <w:szCs w:val="27"/>
+          <w:lang w:eastAsia="en-IN"/>
+        </w:rPr>
+      </w:pPr>
+      <w:r>
+        <w:rPr>
+          <w:rFonts w:ascii="Segoe UI" w:eastAsia="Times New Roman" w:hAnsi="Segoe UI" w:cs="Segoe UI"/>
+          <w:b/>
+          <w:bCs/>
+          <w:color w:val="484848"/>
+          <w:sz w:val="27"/>
+          <w:szCs w:val="27"/>
+          <w:lang w:eastAsia="en-IN"/>
+        </w:rPr>
+        <w:t>5.</w:t>
+      </w:r>
+    </w:p>
+    <w:p>
+      <w:pPr>
+        <w:spacing w:after="100" w:afterAutospacing="1" w:line="240" w:lineRule="auto"/>
+        <w:rPr>
+          <w:rFonts w:ascii="Segoe UI" w:eastAsia="Times New Roman" w:hAnsi="Segoe UI" w:cs="Segoe UI"/>
+          <w:color w:val="484848"/>
+          <w:sz w:val="27"/>
+          <w:szCs w:val="27"/>
+          <w:lang w:eastAsia="en-IN"/>
+        </w:rPr>
+      </w:pPr>
+      <w:r>
+        <w:rPr>
+          <w:rFonts w:ascii="Segoe UI" w:eastAsia="Times New Roman" w:hAnsi="Segoe UI" w:cs="Segoe UI"/>
+          <w:color w:val="484848"/>
+          <w:sz w:val="27"/>
+          <w:szCs w:val="27"/>
+          <w:lang w:eastAsia="en-IN"/>
+        </w:rPr>
+        <w:t>Now, count how many sentences are in the paragraph.</w:t>
+      </w:r>
+    </w:p>
+    <w:p>
+      <w:pPr>
+        <w:spacing w:after="0" w:line="240" w:lineRule="auto"/>
+        <w:rPr>
+          <w:rFonts w:ascii="Segoe UI" w:eastAsia="Times New Roman" w:hAnsi="Segoe UI" w:cs="Segoe UI"/>
+          <w:color w:val="484848"/>
+          <w:sz w:val="27"/>
+          <w:szCs w:val="27"/>
+          <w:lang w:eastAsia="en-IN"/>
+        </w:rPr>
+      </w:pPr>
+      <w:r>
+        <w:rPr>
+          <w:rFonts w:ascii="Segoe UI" w:eastAsia="Times New Roman" w:hAnsi="Segoe UI" w:cs="Segoe UI"/>
+          <w:color w:val="484848"/>
+          <w:sz w:val="27"/>
+          <w:szCs w:val="27"/>
+          <w:lang w:eastAsia="en-IN"/>
+        </w:rPr>
+        <w:t>This may seem tricky, but remember that all of the sentences in this paragraph end with a period (</w:t>
+      </w:r>
+      <w:r>
+        <w:rPr>
+          <w:rFonts w:ascii="Consolas" w:eastAsia="Times New Roman" w:hAnsi="Consolas" w:cs="Courier New"/>
+          <w:color w:val="15141F"/>
+          <w:sz w:val="20"/>
+          <w:szCs w:val="20"/>
+          <w:shd w:val="clear" w:color="auto" w:fill="EAE9ED"/>
+          <w:lang w:eastAsia="en-IN"/>
+        </w:rPr>
+        <w:t>.</w:t>
+      </w:r>
+      <w:r>
+        <w:rPr>
+          <w:rFonts w:ascii="Segoe UI" w:eastAsia="Times New Roman" w:hAnsi="Segoe UI" w:cs="Segoe UI"/>
+          <w:color w:val="484848"/>
+          <w:sz w:val="27"/>
+          <w:szCs w:val="27"/>
+          <w:lang w:eastAsia="en-IN"/>
+        </w:rPr>
+        <w:t>) or an exclamation mark (</w:t>
+      </w:r>
+      <w:r>
+        <w:rPr>
+          <w:rFonts w:ascii="Consolas" w:eastAsia="Times New Roman" w:hAnsi="Consolas" w:cs="Courier New"/>
+          <w:color w:val="15141F"/>
+          <w:sz w:val="20"/>
+          <w:szCs w:val="20"/>
+          <w:shd w:val="clear" w:color="auto" w:fill="EAE9ED"/>
+          <w:lang w:eastAsia="en-IN"/>
+        </w:rPr>
+        <w:t>!</w:t>
+      </w:r>
+      <w:r>
+        <w:rPr>
+          <w:rFonts w:ascii="Segoe UI" w:eastAsia="Times New Roman" w:hAnsi="Segoe UI" w:cs="Segoe UI"/>
+          <w:color w:val="484848"/>
+          <w:sz w:val="27"/>
+          <w:szCs w:val="27"/>
+          <w:lang w:eastAsia="en-IN"/>
+        </w:rPr>
+        <w:t>). You could iterate over the array and add </w:t>
+      </w:r>
+      <w:r>
+        <w:rPr>
+          <w:rFonts w:ascii="Consolas" w:eastAsia="Times New Roman" w:hAnsi="Consolas" w:cs="Courier New"/>
+          <w:color w:val="15141F"/>
+          <w:sz w:val="20"/>
+          <w:szCs w:val="20"/>
+          <w:shd w:val="clear" w:color="auto" w:fill="EAE9ED"/>
+          <w:lang w:eastAsia="en-IN"/>
+        </w:rPr>
+        <w:t>1</w:t>
+      </w:r>
+      <w:r>
+        <w:rPr>
+          <w:rFonts w:ascii="Segoe UI" w:eastAsia="Times New Roman" w:hAnsi="Segoe UI" w:cs="Segoe UI"/>
+          <w:color w:val="484848"/>
+          <w:sz w:val="27"/>
+          <w:szCs w:val="27"/>
+          <w:lang w:eastAsia="en-IN"/>
+        </w:rPr>
+        <w:t> to a sentence counter variable for each word that has a period or exclamation mark as its final character.</w:t>
+      </w:r>
+    </w:p>
+    <w:p>
+      <w:pPr>
+        <w:spacing w:after="0" w:line="240" w:lineRule="auto"/>
+        <w:rPr>
+          <w:rFonts w:ascii="Segoe UI" w:eastAsia="Times New Roman" w:hAnsi="Segoe UI" w:cs="Segoe UI"/>
+          <w:color w:val="484848"/>
+          <w:sz w:val="27"/>
+          <w:szCs w:val="27"/>
+          <w:lang w:eastAsia="en-IN"/>
+        </w:rPr>
+      </w:pPr>
+      <w:r>
+        <w:rPr>
+          <w:rFonts w:ascii="Segoe UI" w:eastAsia="Times New Roman" w:hAnsi="Segoe UI" w:cs="Segoe UI"/>
+          <w:color w:val="484848"/>
+          <w:sz w:val="27"/>
+          <w:szCs w:val="27"/>
+          <w:lang w:eastAsia="en-IN"/>
+        </w:rPr>
+        <w:t>Hint</w:t>
+      </w:r>
+    </w:p>
+    <w:p>
+      <w:pPr>
+        <w:shd w:val="clear" w:color="auto" w:fill="0A0E1D"/>
+        <w:tabs>
+          <w:tab w:val="left" w:pos="916"/>
+          <w:tab w:val="left" w:pos="1832"/>
+          <w:tab w:val="left" w:pos="2748"/>
+          <w:tab w:val="left" w:pos="3664"/>
+          <w:tab w:val="left" w:pos="4580"/>
+          <w:tab w:val="left" w:pos="5496"/>
+          <w:tab w:val="left" w:pos="6412"/>
+          <w:tab w:val="left" w:pos="7328"/>
+          <w:tab w:val="left" w:pos="8244"/>
+          <w:tab w:val="left" w:pos="9160"/>
+          <w:tab w:val="left" w:pos="10076"/>
+          <w:tab w:val="left" w:pos="10992"/>
+          <w:tab w:val="left" w:pos="11908"/>
+          <w:tab w:val="left" w:pos="12824"/>
+          <w:tab w:val="left" w:pos="13740"/>
+          <w:tab w:val="left" w:pos="14656"/>
+        </w:tabs>
+        <w:spacing w:after="0" w:line="240" w:lineRule="auto"/>
+        <w:rPr>
+          <w:rFonts w:ascii="Consolas" w:eastAsia="Times New Roman" w:hAnsi="Consolas" w:cs="Courier New"/>
+          <w:color w:val="FFFFFF"/>
+          <w:sz w:val="27"/>
+          <w:szCs w:val="27"/>
+          <w:lang w:eastAsia="en-IN"/>
+        </w:rPr>
+      </w:pPr>
+      <w:r>
+        <w:rPr>
+          <w:rFonts w:ascii="Consolas" w:eastAsia="Times New Roman" w:hAnsi="Consolas" w:cs="Courier New"/>
+          <w:color w:val="B3CCFF"/>
+          <w:sz w:val="27"/>
+          <w:szCs w:val="27"/>
+          <w:lang w:eastAsia="en-IN"/>
+        </w:rPr>
+        <w:t>let</w:t>
+      </w:r>
+      <w:r>
+        <w:rPr>
+          <w:rFonts w:ascii="Consolas" w:eastAsia="Times New Roman" w:hAnsi="Consolas" w:cs="Courier New"/>
+          <w:color w:val="FFFFFF"/>
+          <w:sz w:val="27"/>
+          <w:szCs w:val="27"/>
+          <w:lang w:eastAsia="en-IN"/>
+        </w:rPr>
+        <w:t xml:space="preserve"> </w:t>
+      </w:r>
+      <w:r>
+        <w:rPr>
+          <w:rFonts w:ascii="Consolas" w:eastAsia="Times New Roman" w:hAnsi="Consolas" w:cs="Courier New"/>
+          <w:color w:val="B3CCFF"/>
+          <w:sz w:val="27"/>
+          <w:szCs w:val="27"/>
+          <w:lang w:eastAsia="en-IN"/>
+        </w:rPr>
+        <w:t>sentences</w:t>
+      </w:r>
+      <w:r>
+        <w:rPr>
+          <w:rFonts w:ascii="Consolas" w:eastAsia="Times New Roman" w:hAnsi="Consolas" w:cs="Courier New"/>
+          <w:color w:val="FFFFFF"/>
+          <w:sz w:val="27"/>
+          <w:szCs w:val="27"/>
+          <w:lang w:eastAsia="en-IN"/>
+        </w:rPr>
+        <w:t xml:space="preserve"> = </w:t>
+      </w:r>
+      <w:r>
+        <w:rPr>
+          <w:rFonts w:ascii="Consolas" w:eastAsia="Times New Roman" w:hAnsi="Consolas" w:cs="Courier New"/>
+          <w:color w:val="FF8973"/>
+          <w:sz w:val="27"/>
+          <w:szCs w:val="27"/>
+          <w:lang w:eastAsia="en-IN"/>
+        </w:rPr>
+        <w:t>0</w:t>
+      </w:r>
+      <w:r>
+        <w:rPr>
+          <w:rFonts w:ascii="Consolas" w:eastAsia="Times New Roman" w:hAnsi="Consolas" w:cs="Courier New"/>
+          <w:color w:val="FFFFFF"/>
+          <w:sz w:val="27"/>
+          <w:szCs w:val="27"/>
+          <w:lang w:eastAsia="en-IN"/>
+        </w:rPr>
+        <w:t>;</w:t>
+      </w:r>
+    </w:p>
+    <w:p>
+      <w:pPr>
+        <w:shd w:val="clear" w:color="auto" w:fill="0A0E1D"/>
+        <w:tabs>
+          <w:tab w:val="left" w:pos="916"/>
+          <w:tab w:val="left" w:pos="1832"/>
+          <w:tab w:val="left" w:pos="2748"/>
+          <w:tab w:val="left" w:pos="3664"/>
+          <w:tab w:val="left" w:pos="4580"/>
+          <w:tab w:val="left" w:pos="5496"/>
+          <w:tab w:val="left" w:pos="6412"/>
+          <w:tab w:val="left" w:pos="7328"/>
+          <w:tab w:val="left" w:pos="8244"/>
+          <w:tab w:val="left" w:pos="9160"/>
+          <w:tab w:val="left" w:pos="10076"/>
+          <w:tab w:val="left" w:pos="10992"/>
+          <w:tab w:val="left" w:pos="11908"/>
+          <w:tab w:val="left" w:pos="12824"/>
+          <w:tab w:val="left" w:pos="13740"/>
+          <w:tab w:val="left" w:pos="14656"/>
+        </w:tabs>
+        <w:spacing w:after="0" w:line="240" w:lineRule="auto"/>
+        <w:rPr>
+          <w:rFonts w:ascii="Consolas" w:eastAsia="Times New Roman" w:hAnsi="Consolas" w:cs="Courier New"/>
+          <w:color w:val="FFFFFF"/>
+          <w:sz w:val="27"/>
+          <w:szCs w:val="27"/>
+          <w:lang w:eastAsia="en-IN"/>
+        </w:rPr>
+      </w:pPr>
+      <w:r>
+        <w:rPr>
+          <w:rFonts w:ascii="Consolas" w:eastAsia="Times New Roman" w:hAnsi="Consolas" w:cs="Courier New"/>
+          <w:color w:val="FF8973"/>
+          <w:sz w:val="27"/>
+          <w:szCs w:val="27"/>
+          <w:lang w:eastAsia="en-IN"/>
+        </w:rPr>
+        <w:t>array</w:t>
+      </w:r>
+      <w:r>
+        <w:rPr>
+          <w:rFonts w:ascii="Consolas" w:eastAsia="Times New Roman" w:hAnsi="Consolas" w:cs="Courier New"/>
+          <w:color w:val="FFFFFF"/>
+          <w:sz w:val="27"/>
+          <w:szCs w:val="27"/>
+          <w:lang w:eastAsia="en-IN"/>
+        </w:rPr>
+        <w:t>.</w:t>
+      </w:r>
+      <w:r>
+        <w:rPr>
+          <w:rFonts w:ascii="Consolas" w:eastAsia="Times New Roman" w:hAnsi="Consolas" w:cs="Courier New"/>
+          <w:color w:val="83FFF5"/>
+          <w:sz w:val="27"/>
+          <w:szCs w:val="27"/>
+          <w:lang w:eastAsia="en-IN"/>
+        </w:rPr>
+        <w:t>forEach</w:t>
+      </w:r>
+      <w:r>
+        <w:rPr>
+          <w:rFonts w:ascii="Consolas" w:eastAsia="Times New Roman" w:hAnsi="Consolas" w:cs="Courier New"/>
+          <w:color w:val="FFFFFF"/>
+          <w:sz w:val="27"/>
+          <w:szCs w:val="27"/>
+          <w:lang w:eastAsia="en-IN"/>
+        </w:rPr>
+        <w:t>(</w:t>
+      </w:r>
+      <w:r>
+        <w:rPr>
+          <w:rFonts w:ascii="Consolas" w:eastAsia="Times New Roman" w:hAnsi="Consolas" w:cs="Courier New"/>
+          <w:color w:val="B3CCFF"/>
+          <w:sz w:val="27"/>
+          <w:szCs w:val="27"/>
+          <w:lang w:eastAsia="en-IN"/>
+        </w:rPr>
+        <w:t>word</w:t>
+      </w:r>
+      <w:r>
+        <w:rPr>
+          <w:rFonts w:ascii="Consolas" w:eastAsia="Times New Roman" w:hAnsi="Consolas" w:cs="Courier New"/>
+          <w:color w:val="FFFFFF"/>
+          <w:sz w:val="27"/>
+          <w:szCs w:val="27"/>
+          <w:lang w:eastAsia="en-IN"/>
+        </w:rPr>
+        <w:t xml:space="preserve"> =&gt; {</w:t>
+      </w:r>
+    </w:p>
+    <w:p>
+      <w:pPr>
+        <w:shd w:val="clear" w:color="auto" w:fill="0A0E1D"/>
+        <w:tabs>
+          <w:tab w:val="left" w:pos="916"/>
+          <w:tab w:val="left" w:pos="1832"/>
+          <w:tab w:val="left" w:pos="2748"/>
+          <w:tab w:val="left" w:pos="3664"/>
+          <w:tab w:val="left" w:pos="4580"/>
+          <w:tab w:val="left" w:pos="5496"/>
+          <w:tab w:val="left" w:pos="6412"/>
+          <w:tab w:val="left" w:pos="7328"/>
+          <w:tab w:val="left" w:pos="8244"/>
+          <w:tab w:val="left" w:pos="9160"/>
+          <w:tab w:val="left" w:pos="10076"/>
+          <w:tab w:val="left" w:pos="10992"/>
+          <w:tab w:val="left" w:pos="11908"/>
+          <w:tab w:val="left" w:pos="12824"/>
+          <w:tab w:val="left" w:pos="13740"/>
+          <w:tab w:val="left" w:pos="14656"/>
+        </w:tabs>
+        <w:spacing w:after="0" w:line="240" w:lineRule="auto"/>
+        <w:rPr>
+          <w:rFonts w:ascii="Consolas" w:eastAsia="Times New Roman" w:hAnsi="Consolas" w:cs="Courier New"/>
+          <w:color w:val="FFFFFF"/>
+          <w:sz w:val="27"/>
+          <w:szCs w:val="27"/>
+          <w:lang w:eastAsia="en-IN"/>
+        </w:rPr>
+      </w:pPr>
+      <w:r>
+        <w:rPr>
+          <w:rFonts w:ascii="Consolas" w:eastAsia="Times New Roman" w:hAnsi="Consolas" w:cs="Courier New"/>
+          <w:color w:val="FFFFFF"/>
+          <w:sz w:val="27"/>
+          <w:szCs w:val="27"/>
+          <w:lang w:eastAsia="en-IN"/>
+        </w:rPr>
+        <w:t xml:space="preserve">  </w:t>
+      </w:r>
+      <w:r>
+        <w:rPr>
+          <w:rFonts w:ascii="Consolas" w:eastAsia="Times New Roman" w:hAnsi="Consolas" w:cs="Courier New"/>
+          <w:color w:val="B3CCFF"/>
+          <w:sz w:val="27"/>
+          <w:szCs w:val="27"/>
+          <w:lang w:eastAsia="en-IN"/>
+        </w:rPr>
+        <w:t>if</w:t>
+      </w:r>
+      <w:r>
+        <w:rPr>
+          <w:rFonts w:ascii="Consolas" w:eastAsia="Times New Roman" w:hAnsi="Consolas" w:cs="Courier New"/>
+          <w:color w:val="FFFFFF"/>
+          <w:sz w:val="27"/>
+          <w:szCs w:val="27"/>
+          <w:lang w:eastAsia="en-IN"/>
+        </w:rPr>
+        <w:t xml:space="preserve"> (</w:t>
+      </w:r>
+      <w:r>
+        <w:rPr>
+          <w:rFonts w:ascii="Consolas" w:eastAsia="Times New Roman" w:hAnsi="Consolas" w:cs="Courier New"/>
+          <w:color w:val="FF8973"/>
+          <w:sz w:val="27"/>
+          <w:szCs w:val="27"/>
+          <w:lang w:eastAsia="en-IN"/>
+        </w:rPr>
+        <w:t>word</w:t>
+      </w:r>
+      <w:r>
+        <w:rPr>
+          <w:rFonts w:ascii="Consolas" w:eastAsia="Times New Roman" w:hAnsi="Consolas" w:cs="Courier New"/>
+          <w:color w:val="FFFFFF"/>
+          <w:sz w:val="27"/>
+          <w:szCs w:val="27"/>
+          <w:lang w:eastAsia="en-IN"/>
+        </w:rPr>
+        <w:t>[</w:t>
+      </w:r>
+      <w:r>
+        <w:rPr>
+          <w:rFonts w:ascii="Consolas" w:eastAsia="Times New Roman" w:hAnsi="Consolas" w:cs="Courier New"/>
+          <w:color w:val="FF8973"/>
+          <w:sz w:val="27"/>
+          <w:szCs w:val="27"/>
+          <w:lang w:eastAsia="en-IN"/>
+        </w:rPr>
+        <w:t>word</w:t>
+      </w:r>
+      <w:r>
+        <w:rPr>
+          <w:rFonts w:ascii="Consolas" w:eastAsia="Times New Roman" w:hAnsi="Consolas" w:cs="Courier New"/>
+          <w:color w:val="FFFFFF"/>
+          <w:sz w:val="27"/>
+          <w:szCs w:val="27"/>
+          <w:lang w:eastAsia="en-IN"/>
+        </w:rPr>
+        <w:t>.</w:t>
+      </w:r>
+      <w:r>
+        <w:rPr>
+          <w:rFonts w:ascii="Consolas" w:eastAsia="Times New Roman" w:hAnsi="Consolas" w:cs="Courier New"/>
+          <w:color w:val="83FFF5"/>
+          <w:sz w:val="27"/>
+          <w:szCs w:val="27"/>
+          <w:lang w:eastAsia="en-IN"/>
+        </w:rPr>
+        <w:t>length</w:t>
+      </w:r>
+      <w:r>
+        <w:rPr>
+          <w:rFonts w:ascii="Consolas" w:eastAsia="Times New Roman" w:hAnsi="Consolas" w:cs="Courier New"/>
+          <w:color w:val="FFFFFF"/>
+          <w:sz w:val="27"/>
+          <w:szCs w:val="27"/>
+          <w:lang w:eastAsia="en-IN"/>
+        </w:rPr>
+        <w:t>-</w:t>
+      </w:r>
+      <w:r>
+        <w:rPr>
+          <w:rFonts w:ascii="Consolas" w:eastAsia="Times New Roman" w:hAnsi="Consolas" w:cs="Courier New"/>
+          <w:color w:val="FF8973"/>
+          <w:sz w:val="27"/>
+          <w:szCs w:val="27"/>
+          <w:lang w:eastAsia="en-IN"/>
+        </w:rPr>
+        <w:t>1</w:t>
+      </w:r>
+      <w:r>
+        <w:rPr>
+          <w:rFonts w:ascii="Consolas" w:eastAsia="Times New Roman" w:hAnsi="Consolas" w:cs="Courier New"/>
+          <w:color w:val="FFFFFF"/>
+          <w:sz w:val="27"/>
+          <w:szCs w:val="27"/>
+          <w:lang w:eastAsia="en-IN"/>
+        </w:rPr>
+        <w:t xml:space="preserve">] === </w:t>
+      </w:r>
+      <w:r>
+        <w:rPr>
+          <w:rFonts w:ascii="Consolas" w:eastAsia="Times New Roman" w:hAnsi="Consolas" w:cs="Courier New"/>
+          <w:color w:val="FFE083"/>
+          <w:sz w:val="27"/>
+          <w:szCs w:val="27"/>
+          <w:lang w:eastAsia="en-IN"/>
+        </w:rPr>
+        <w:t>'.'</w:t>
+      </w:r>
+      <w:r>
+        <w:rPr>
+          <w:rFonts w:ascii="Consolas" w:eastAsia="Times New Roman" w:hAnsi="Consolas" w:cs="Courier New"/>
+          <w:color w:val="FFFFFF"/>
+          <w:sz w:val="27"/>
+          <w:szCs w:val="27"/>
+          <w:lang w:eastAsia="en-IN"/>
+        </w:rPr>
+        <w:t xml:space="preserve"> || </w:t>
+      </w:r>
+      <w:r>
+        <w:rPr>
+          <w:rFonts w:ascii="Consolas" w:eastAsia="Times New Roman" w:hAnsi="Consolas" w:cs="Courier New"/>
+          <w:color w:val="FF8973"/>
+          <w:sz w:val="27"/>
+          <w:szCs w:val="27"/>
+          <w:lang w:eastAsia="en-IN"/>
+        </w:rPr>
+        <w:t>word</w:t>
+      </w:r>
+      <w:r>
+        <w:rPr>
+          <w:rFonts w:ascii="Consolas" w:eastAsia="Times New Roman" w:hAnsi="Consolas" w:cs="Courier New"/>
+          <w:color w:val="FFFFFF"/>
+          <w:sz w:val="27"/>
+          <w:szCs w:val="27"/>
+          <w:lang w:eastAsia="en-IN"/>
+        </w:rPr>
+        <w:t>[</w:t>
+      </w:r>
+      <w:r>
+        <w:rPr>
+          <w:rFonts w:ascii="Consolas" w:eastAsia="Times New Roman" w:hAnsi="Consolas" w:cs="Courier New"/>
+          <w:color w:val="FF8973"/>
+          <w:sz w:val="27"/>
+          <w:szCs w:val="27"/>
+          <w:lang w:eastAsia="en-IN"/>
+        </w:rPr>
+        <w:t>word</w:t>
+      </w:r>
+      <w:r>
+        <w:rPr>
+          <w:rFonts w:ascii="Consolas" w:eastAsia="Times New Roman" w:hAnsi="Consolas" w:cs="Courier New"/>
+          <w:color w:val="FFFFFF"/>
+          <w:sz w:val="27"/>
+          <w:szCs w:val="27"/>
+          <w:lang w:eastAsia="en-IN"/>
+        </w:rPr>
+        <w:t>.</w:t>
+      </w:r>
+      <w:r>
+        <w:rPr>
+          <w:rFonts w:ascii="Consolas" w:eastAsia="Times New Roman" w:hAnsi="Consolas" w:cs="Courier New"/>
+          <w:color w:val="83FFF5"/>
+          <w:sz w:val="27"/>
+          <w:szCs w:val="27"/>
+          <w:lang w:eastAsia="en-IN"/>
+        </w:rPr>
+        <w:t>length</w:t>
+      </w:r>
+      <w:r>
+        <w:rPr>
+          <w:rFonts w:ascii="Consolas" w:eastAsia="Times New Roman" w:hAnsi="Consolas" w:cs="Courier New"/>
+          <w:color w:val="FFFFFF"/>
+          <w:sz w:val="27"/>
+          <w:szCs w:val="27"/>
+          <w:lang w:eastAsia="en-IN"/>
+        </w:rPr>
+        <w:t>-</w:t>
+      </w:r>
+      <w:r>
+        <w:rPr>
+          <w:rFonts w:ascii="Consolas" w:eastAsia="Times New Roman" w:hAnsi="Consolas" w:cs="Courier New"/>
+          <w:color w:val="FF8973"/>
+          <w:sz w:val="27"/>
+          <w:szCs w:val="27"/>
+          <w:lang w:eastAsia="en-IN"/>
+        </w:rPr>
+        <w:t>1</w:t>
+      </w:r>
+      <w:r>
+        <w:rPr>
+          <w:rFonts w:ascii="Consolas" w:eastAsia="Times New Roman" w:hAnsi="Consolas" w:cs="Courier New"/>
+          <w:color w:val="FFFFFF"/>
+          <w:sz w:val="27"/>
+          <w:szCs w:val="27"/>
+          <w:lang w:eastAsia="en-IN"/>
+        </w:rPr>
+        <w:t xml:space="preserve">] === </w:t>
+      </w:r>
+      <w:r>
+        <w:rPr>
+          <w:rFonts w:ascii="Consolas" w:eastAsia="Times New Roman" w:hAnsi="Consolas" w:cs="Courier New"/>
+          <w:color w:val="FFE083"/>
+          <w:sz w:val="27"/>
+          <w:szCs w:val="27"/>
+          <w:lang w:eastAsia="en-IN"/>
+        </w:rPr>
+        <w:t>'!'</w:t>
+      </w:r>
+      <w:r>
+        <w:rPr>
+          <w:rFonts w:ascii="Consolas" w:eastAsia="Times New Roman" w:hAnsi="Consolas" w:cs="Courier New"/>
+          <w:color w:val="FFFFFF"/>
+          <w:sz w:val="27"/>
+          <w:szCs w:val="27"/>
+          <w:lang w:eastAsia="en-IN"/>
+        </w:rPr>
+        <w:t>) {</w:t>
+      </w:r>
+    </w:p>
+    <w:p>
+      <w:pPr>
+        <w:shd w:val="clear" w:color="auto" w:fill="0A0E1D"/>
+        <w:tabs>
+          <w:tab w:val="left" w:pos="916"/>
+          <w:tab w:val="left" w:pos="1832"/>
+          <w:tab w:val="left" w:pos="2748"/>
+          <w:tab w:val="left" w:pos="3664"/>
+          <w:tab w:val="left" w:pos="4580"/>
+          <w:tab w:val="left" w:pos="5496"/>
+          <w:tab w:val="left" w:pos="6412"/>
+          <w:tab w:val="left" w:pos="7328"/>
+          <w:tab w:val="left" w:pos="8244"/>
+          <w:tab w:val="left" w:pos="9160"/>
+          <w:tab w:val="left" w:pos="10076"/>
+          <w:tab w:val="left" w:pos="10992"/>
+          <w:tab w:val="left" w:pos="11908"/>
+          <w:tab w:val="left" w:pos="12824"/>
+          <w:tab w:val="left" w:pos="13740"/>
+          <w:tab w:val="left" w:pos="14656"/>
+        </w:tabs>
+        <w:spacing w:after="0" w:line="240" w:lineRule="auto"/>
+        <w:rPr>
+          <w:rFonts w:ascii="Consolas" w:eastAsia="Times New Roman" w:hAnsi="Consolas" w:cs="Courier New"/>
+          <w:color w:val="FFFFFF"/>
+          <w:sz w:val="27"/>
+          <w:szCs w:val="27"/>
+          <w:lang w:eastAsia="en-IN"/>
+        </w:rPr>
+      </w:pPr>
+      <w:r>
+        <w:rPr>
+          <w:rFonts w:ascii="Consolas" w:eastAsia="Times New Roman" w:hAnsi="Consolas" w:cs="Courier New"/>
+          <w:color w:val="FFFFFF"/>
+          <w:sz w:val="27"/>
+          <w:szCs w:val="27"/>
+          <w:lang w:eastAsia="en-IN"/>
+        </w:rPr>
+        <w:t xml:space="preserve">    </w:t>
+      </w:r>
+      <w:r>
+        <w:rPr>
+          <w:rFonts w:ascii="Consolas" w:eastAsia="Times New Roman" w:hAnsi="Consolas" w:cs="Courier New"/>
+          <w:color w:val="FF8973"/>
+          <w:sz w:val="27"/>
+          <w:szCs w:val="27"/>
+          <w:lang w:eastAsia="en-IN"/>
+        </w:rPr>
+        <w:t>sentences</w:t>
+      </w:r>
+      <w:r>
+        <w:rPr>
+          <w:rFonts w:ascii="Consolas" w:eastAsia="Times New Roman" w:hAnsi="Consolas" w:cs="Courier New"/>
+          <w:color w:val="FFFFFF"/>
+          <w:sz w:val="27"/>
+          <w:szCs w:val="27"/>
+          <w:lang w:eastAsia="en-IN"/>
+        </w:rPr>
+        <w:t>+=</w:t>
+      </w:r>
+      <w:r>
+        <w:rPr>
+          <w:rFonts w:ascii="Consolas" w:eastAsia="Times New Roman" w:hAnsi="Consolas" w:cs="Courier New"/>
+          <w:color w:val="FF8973"/>
+          <w:sz w:val="27"/>
+          <w:szCs w:val="27"/>
+          <w:lang w:eastAsia="en-IN"/>
+        </w:rPr>
+        <w:t>1</w:t>
+      </w:r>
+      <w:r>
+        <w:rPr>
+          <w:rFonts w:ascii="Consolas" w:eastAsia="Times New Roman" w:hAnsi="Consolas" w:cs="Courier New"/>
+          <w:color w:val="FFFFFF"/>
+          <w:sz w:val="27"/>
+          <w:szCs w:val="27"/>
+          <w:lang w:eastAsia="en-IN"/>
+        </w:rPr>
+        <w:t>;</w:t>
+      </w:r>
+    </w:p>
+    <w:p>
+      <w:pPr>
+        <w:shd w:val="clear" w:color="auto" w:fill="0A0E1D"/>
+        <w:tabs>
+          <w:tab w:val="left" w:pos="916"/>
+          <w:tab w:val="left" w:pos="1832"/>
+          <w:tab w:val="left" w:pos="2748"/>
+          <w:tab w:val="left" w:pos="3664"/>
+          <w:tab w:val="left" w:pos="4580"/>
+          <w:tab w:val="left" w:pos="5496"/>
+          <w:tab w:val="left" w:pos="6412"/>
+          <w:tab w:val="left" w:pos="7328"/>
+          <w:tab w:val="left" w:pos="8244"/>
+          <w:tab w:val="left" w:pos="9160"/>
+          <w:tab w:val="left" w:pos="10076"/>
+          <w:tab w:val="left" w:pos="10992"/>
+          <w:tab w:val="left" w:pos="11908"/>
+          <w:tab w:val="left" w:pos="12824"/>
+          <w:tab w:val="left" w:pos="13740"/>
+          <w:tab w:val="left" w:pos="14656"/>
+        </w:tabs>
+        <w:spacing w:after="0" w:line="240" w:lineRule="auto"/>
+        <w:rPr>
+          <w:rFonts w:ascii="Consolas" w:eastAsia="Times New Roman" w:hAnsi="Consolas" w:cs="Courier New"/>
+          <w:color w:val="FFFFFF"/>
+          <w:sz w:val="27"/>
+          <w:szCs w:val="27"/>
+          <w:lang w:eastAsia="en-IN"/>
+        </w:rPr>
+      </w:pPr>
+      <w:r>
+        <w:rPr>
+          <w:rFonts w:ascii="Consolas" w:eastAsia="Times New Roman" w:hAnsi="Consolas" w:cs="Courier New"/>
+          <w:color w:val="FFFFFF"/>
+          <w:sz w:val="27"/>
+          <w:szCs w:val="27"/>
+          <w:lang w:eastAsia="en-IN"/>
+        </w:rPr>
+        <w:t xml:space="preserve">  }</w:t>
+      </w:r>
+    </w:p>
+    <w:p>
+      <w:pPr>
+        <w:shd w:val="clear" w:color="auto" w:fill="0A0E1D"/>
+        <w:tabs>
+          <w:tab w:val="left" w:pos="916"/>
+          <w:tab w:val="left" w:pos="1832"/>
+          <w:tab w:val="left" w:pos="2748"/>
+          <w:tab w:val="left" w:pos="3664"/>
+          <w:tab w:val="left" w:pos="4580"/>
+          <w:tab w:val="left" w:pos="5496"/>
+          <w:tab w:val="left" w:pos="6412"/>
+          <w:tab w:val="left" w:pos="7328"/>
+          <w:tab w:val="left" w:pos="8244"/>
+          <w:tab w:val="left" w:pos="9160"/>
+          <w:tab w:val="left" w:pos="10076"/>
+          <w:tab w:val="left" w:pos="10992"/>
+          <w:tab w:val="left" w:pos="11908"/>
+          <w:tab w:val="left" w:pos="12824"/>
+          <w:tab w:val="left" w:pos="13740"/>
+          <w:tab w:val="left" w:pos="14656"/>
+        </w:tabs>
+        <w:spacing w:after="0" w:line="240" w:lineRule="auto"/>
+        <w:rPr>
+          <w:rFonts w:ascii="Consolas" w:eastAsia="Times New Roman" w:hAnsi="Consolas" w:cs="Courier New"/>
+          <w:color w:val="FFFFFF"/>
+          <w:sz w:val="27"/>
+          <w:szCs w:val="27"/>
+          <w:lang w:eastAsia="en-IN"/>
+        </w:rPr>
+      </w:pPr>
+      <w:r>
+        <w:rPr>
+          <w:rFonts w:ascii="Consolas" w:eastAsia="Times New Roman" w:hAnsi="Consolas" w:cs="Courier New"/>
+          <w:color w:val="FFFFFF"/>
+          <w:sz w:val="27"/>
+          <w:szCs w:val="27"/>
+          <w:lang w:eastAsia="en-IN"/>
+        </w:rPr>
+        <w:t>});</w:t>
+      </w:r>
+    </w:p>
+    <w:p>
+      <w:pPr>
+        <w:spacing w:after="0" w:line="240" w:lineRule="auto"/>
+        <w:rPr>
+          <w:rFonts w:ascii="Segoe UI" w:eastAsia="Times New Roman" w:hAnsi="Segoe UI" w:cs="Segoe UI"/>
+          <w:color w:val="484848"/>
+          <w:sz w:val="27"/>
+          <w:szCs w:val="27"/>
+          <w:lang w:eastAsia="en-IN"/>
+        </w:rPr>
+      </w:pPr>
+      <w:r>
+        <w:rPr>
+          <w:rFonts w:ascii="Segoe UI" w:eastAsia="Times New Roman" w:hAnsi="Segoe UI" w:cs="Segoe UI"/>
+          <w:b/>
+          <w:bCs/>
+          <w:color w:val="484848"/>
+          <w:sz w:val="27"/>
+          <w:szCs w:val="27"/>
+          <w:lang w:eastAsia="en-IN"/>
+        </w:rPr>
+        <w:t>6.</w:t>
+      </w:r>
+    </w:p>
+    <w:p>
+      <w:pPr>
+        <w:spacing w:after="100" w:afterAutospacing="1" w:line="240" w:lineRule="auto"/>
+        <w:rPr>
+          <w:rFonts w:ascii="Segoe UI" w:eastAsia="Times New Roman" w:hAnsi="Segoe UI" w:cs="Segoe UI"/>
+          <w:color w:val="484848"/>
+          <w:sz w:val="27"/>
+          <w:szCs w:val="27"/>
+          <w:lang w:eastAsia="en-IN"/>
+        </w:rPr>
+      </w:pPr>
+      <w:r>
+        <w:rPr>
+          <w:rFonts w:ascii="Segoe UI" w:eastAsia="Times New Roman" w:hAnsi="Segoe UI" w:cs="Segoe UI"/>
+          <w:color w:val="484848"/>
+          <w:sz w:val="27"/>
+          <w:szCs w:val="27"/>
+          <w:lang w:eastAsia="en-IN"/>
+        </w:rPr>
+        <w:t>Log these items to the console:</w:t>
+      </w:r>
+    </w:p>
+    <w:p>
+      <w:pPr>
+        <w:numPr>
+          <w:ilvl w:val="0"/>
+          <w:numId w:val="2"/>
+        </w:numPr>
+        <w:spacing w:before="100" w:beforeAutospacing="1" w:after="100" w:afterAutospacing="1" w:line="240" w:lineRule="auto"/>
+        <w:rPr>
+          <w:rFonts w:ascii="Segoe UI" w:eastAsia="Times New Roman" w:hAnsi="Segoe UI" w:cs="Segoe UI"/>
+          <w:color w:val="484848"/>
+          <w:sz w:val="27"/>
+          <w:szCs w:val="27"/>
+          <w:lang w:eastAsia="en-IN"/>
+        </w:rPr>
+      </w:pPr>
+      <w:r>
+        <w:rPr>
+          <w:rFonts w:ascii="Segoe UI" w:eastAsia="Times New Roman" w:hAnsi="Segoe UI" w:cs="Segoe UI"/>
+          <w:color w:val="484848"/>
+          <w:sz w:val="27"/>
+          <w:szCs w:val="27"/>
+          <w:lang w:eastAsia="en-IN"/>
+        </w:rPr>
+        <w:t>The word count</w:t>
+      </w:r>
+    </w:p>
+    <w:p>
+      <w:pPr>
+        <w:numPr>
+          <w:ilvl w:val="0"/>
+          <w:numId w:val="2"/>
+        </w:numPr>
+        <w:spacing w:before="100" w:beforeAutospacing="1" w:after="100" w:afterAutospacing="1" w:line="240" w:lineRule="auto"/>
+        <w:rPr>
+          <w:rFonts w:ascii="Segoe UI" w:eastAsia="Times New Roman" w:hAnsi="Segoe UI" w:cs="Segoe UI"/>
+          <w:color w:val="484848"/>
+          <w:sz w:val="27"/>
+          <w:szCs w:val="27"/>
+          <w:lang w:eastAsia="en-IN"/>
+        </w:rPr>
+      </w:pPr>
+      <w:r>
+        <w:rPr>
+          <w:rFonts w:ascii="Segoe UI" w:eastAsia="Times New Roman" w:hAnsi="Segoe UI" w:cs="Segoe UI"/>
+          <w:color w:val="484848"/>
+          <w:sz w:val="27"/>
+          <w:szCs w:val="27"/>
+          <w:lang w:eastAsia="en-IN"/>
+        </w:rPr>
+        <w:t>The sentence count</w:t>
+      </w:r>
+    </w:p>
+    <w:p>
+      <w:pPr>
+        <w:numPr>
+          <w:ilvl w:val="0"/>
+          <w:numId w:val="2"/>
+        </w:numPr>
+        <w:spacing w:before="100" w:beforeAutospacing="1" w:after="100" w:afterAutospacing="1" w:line="240" w:lineRule="auto"/>
+        <w:rPr>
+          <w:rFonts w:ascii="Segoe UI" w:eastAsia="Times New Roman" w:hAnsi="Segoe UI" w:cs="Segoe UI"/>
+          <w:color w:val="484848"/>
+          <w:sz w:val="27"/>
+          <w:szCs w:val="27"/>
+          <w:lang w:eastAsia="en-IN"/>
+        </w:rPr>
+      </w:pPr>
+      <w:r>
+        <w:rPr>
+          <w:rFonts w:ascii="Segoe UI" w:eastAsia="Times New Roman" w:hAnsi="Segoe UI" w:cs="Segoe UI"/>
+          <w:color w:val="484848"/>
+          <w:sz w:val="27"/>
+          <w:szCs w:val="27"/>
+          <w:lang w:eastAsia="en-IN"/>
+        </w:rPr>
+        <w:t>The number of times each overused word appears</w:t>
+      </w:r>
+    </w:p>
+    <w:p>
+      <w:pPr>
+        <w:spacing w:after="0" w:line="240" w:lineRule="auto"/>
+        <w:rPr>
+          <w:rFonts w:ascii="Segoe UI" w:eastAsia="Times New Roman" w:hAnsi="Segoe UI" w:cs="Segoe UI"/>
+          <w:color w:val="484848"/>
+          <w:sz w:val="27"/>
+          <w:szCs w:val="27"/>
+          <w:lang w:eastAsia="en-IN"/>
+        </w:rPr>
+      </w:pPr>
+      <w:r>
+        <w:rPr>
+          <w:rFonts w:ascii="Segoe UI" w:eastAsia="Times New Roman" w:hAnsi="Segoe UI" w:cs="Segoe UI"/>
+          <w:color w:val="484848"/>
+          <w:sz w:val="27"/>
+          <w:szCs w:val="27"/>
+          <w:lang w:eastAsia="en-IN"/>
+        </w:rPr>
+        <w:t>You could choose to simply log them one by one or, for a challenge, create a function that logs all of them with some formatting.</w:t>
+      </w:r>
+    </w:p>
+    <w:p>
+      <w:pPr>
+        <w:spacing w:after="0" w:line="240" w:lineRule="auto"/>
+        <w:rPr>
+          <w:rFonts w:ascii="Segoe UI" w:eastAsia="Times New Roman" w:hAnsi="Segoe UI" w:cs="Segoe UI"/>
+          <w:color w:val="484848"/>
+          <w:sz w:val="27"/>
+          <w:szCs w:val="27"/>
+          <w:lang w:eastAsia="en-IN"/>
+        </w:rPr>
+      </w:pPr>
+      <w:r>
+        <w:rPr>
+          <w:rFonts w:ascii="Segoe UI" w:eastAsia="Times New Roman" w:hAnsi="Segoe UI" w:cs="Segoe UI"/>
+          <w:color w:val="484848"/>
+          <w:sz w:val="27"/>
+          <w:szCs w:val="27"/>
+          <w:lang w:eastAsia="en-IN"/>
+        </w:rPr>
+        <w:t>Hint</w:t>
+      </w:r>
+    </w:p>
+    <w:p>
+      <w:pPr>
+        <w:shd w:val="clear" w:color="auto" w:fill="0A0E1D"/>
+        <w:tabs>
+          <w:tab w:val="left" w:pos="916"/>
+          <w:tab w:val="left" w:pos="1832"/>
+          <w:tab w:val="left" w:pos="2748"/>
+          <w:tab w:val="left" w:pos="3664"/>
+          <w:tab w:val="left" w:pos="4580"/>
+          <w:tab w:val="left" w:pos="5496"/>
+          <w:tab w:val="left" w:pos="6412"/>
+          <w:tab w:val="left" w:pos="7328"/>
+          <w:tab w:val="left" w:pos="8244"/>
+          <w:tab w:val="left" w:pos="9160"/>
+          <w:tab w:val="left" w:pos="10076"/>
+          <w:tab w:val="left" w:pos="10992"/>
+          <w:tab w:val="left" w:pos="11908"/>
+          <w:tab w:val="left" w:pos="12824"/>
+          <w:tab w:val="left" w:pos="13740"/>
+          <w:tab w:val="left" w:pos="14656"/>
+        </w:tabs>
+        <w:spacing w:after="0" w:line="240" w:lineRule="auto"/>
+        <w:rPr>
+          <w:rFonts w:ascii="Consolas" w:eastAsia="Times New Roman" w:hAnsi="Consolas" w:cs="Courier New"/>
+          <w:color w:val="FFFFFF"/>
+          <w:sz w:val="27"/>
+          <w:szCs w:val="27"/>
+          <w:lang w:eastAsia="en-IN"/>
+        </w:rPr>
+      </w:pPr>
+      <w:r>
+        <w:rPr>
+          <w:rFonts w:ascii="Consolas" w:eastAsia="Times New Roman" w:hAnsi="Consolas" w:cs="Courier New"/>
+          <w:color w:val="B3CCFF"/>
+          <w:sz w:val="27"/>
+          <w:szCs w:val="27"/>
+          <w:lang w:eastAsia="en-IN"/>
+        </w:rPr>
+        <w:t>const</w:t>
+      </w:r>
+      <w:r>
+        <w:rPr>
+          <w:rFonts w:ascii="Consolas" w:eastAsia="Times New Roman" w:hAnsi="Consolas" w:cs="Courier New"/>
+          <w:color w:val="FFFFFF"/>
+          <w:sz w:val="27"/>
+          <w:szCs w:val="27"/>
+          <w:lang w:eastAsia="en-IN"/>
+        </w:rPr>
+        <w:t xml:space="preserve"> </w:t>
+      </w:r>
+      <w:r>
+        <w:rPr>
+          <w:rFonts w:ascii="Consolas" w:eastAsia="Times New Roman" w:hAnsi="Consolas" w:cs="Courier New"/>
+          <w:color w:val="B3CCFF"/>
+          <w:sz w:val="27"/>
+          <w:szCs w:val="27"/>
+          <w:lang w:eastAsia="en-IN"/>
+        </w:rPr>
+        <w:t>logInfo</w:t>
+      </w:r>
+      <w:r>
+        <w:rPr>
+          <w:rFonts w:ascii="Consolas" w:eastAsia="Times New Roman" w:hAnsi="Consolas" w:cs="Courier New"/>
+          <w:color w:val="FFFFFF"/>
+          <w:sz w:val="27"/>
+          <w:szCs w:val="27"/>
+          <w:lang w:eastAsia="en-IN"/>
+        </w:rPr>
+        <w:t xml:space="preserve"> = (</w:t>
+      </w:r>
+      <w:r>
+        <w:rPr>
+          <w:rFonts w:ascii="Consolas" w:eastAsia="Times New Roman" w:hAnsi="Consolas" w:cs="Courier New"/>
+          <w:color w:val="B3CCFF"/>
+          <w:sz w:val="27"/>
+          <w:szCs w:val="27"/>
+          <w:lang w:eastAsia="en-IN"/>
+        </w:rPr>
+        <w:t>param1</w:t>
+      </w:r>
+      <w:r>
+        <w:rPr>
+          <w:rFonts w:ascii="Consolas" w:eastAsia="Times New Roman" w:hAnsi="Consolas" w:cs="Courier New"/>
+          <w:color w:val="FFFFFF"/>
+          <w:sz w:val="27"/>
+          <w:szCs w:val="27"/>
+          <w:lang w:eastAsia="en-IN"/>
+        </w:rPr>
+        <w:t xml:space="preserve">, </w:t>
+      </w:r>
+      <w:r>
+        <w:rPr>
+          <w:rFonts w:ascii="Consolas" w:eastAsia="Times New Roman" w:hAnsi="Consolas" w:cs="Courier New"/>
+          <w:color w:val="B3CCFF"/>
+          <w:sz w:val="27"/>
+          <w:szCs w:val="27"/>
+          <w:lang w:eastAsia="en-IN"/>
+        </w:rPr>
+        <w:t>param2</w:t>
+      </w:r>
+      <w:r>
+        <w:rPr>
+          <w:rFonts w:ascii="Consolas" w:eastAsia="Times New Roman" w:hAnsi="Consolas" w:cs="Courier New"/>
+          <w:color w:val="FFFFFF"/>
+          <w:sz w:val="27"/>
+          <w:szCs w:val="27"/>
+          <w:lang w:eastAsia="en-IN"/>
+        </w:rPr>
+        <w:t xml:space="preserve">, </w:t>
+      </w:r>
+      <w:r>
+        <w:rPr>
+          <w:rFonts w:ascii="Consolas" w:eastAsia="Times New Roman" w:hAnsi="Consolas" w:cs="Courier New"/>
+          <w:color w:val="B3CCFF"/>
+          <w:sz w:val="27"/>
+          <w:szCs w:val="27"/>
+          <w:lang w:eastAsia="en-IN"/>
+        </w:rPr>
+        <w:t>param3</w:t>
+      </w:r>
+      <w:r>
+        <w:rPr>
+          <w:rFonts w:ascii="Consolas" w:eastAsia="Times New Roman" w:hAnsi="Consolas" w:cs="Courier New"/>
+          <w:color w:val="FFFFFF"/>
+          <w:sz w:val="27"/>
+          <w:szCs w:val="27"/>
+          <w:lang w:eastAsia="en-IN"/>
+        </w:rPr>
+        <w:t>) =&gt; {</w:t>
+      </w:r>
+    </w:p>
+    <w:p>
+      <w:pPr>
+        <w:shd w:val="clear" w:color="auto" w:fill="0A0E1D"/>
+        <w:tabs>
+          <w:tab w:val="left" w:pos="916"/>
+          <w:tab w:val="left" w:pos="1832"/>
+          <w:tab w:val="left" w:pos="2748"/>
+          <w:tab w:val="left" w:pos="3664"/>
+          <w:tab w:val="left" w:pos="4580"/>
+          <w:tab w:val="left" w:pos="5496"/>
+          <w:tab w:val="left" w:pos="6412"/>
+          <w:tab w:val="left" w:pos="7328"/>
+          <w:tab w:val="left" w:pos="8244"/>
+          <w:tab w:val="left" w:pos="9160"/>
+          <w:tab w:val="left" w:pos="10076"/>
+          <w:tab w:val="left" w:pos="10992"/>
+          <w:tab w:val="left" w:pos="11908"/>
+          <w:tab w:val="left" w:pos="12824"/>
+          <w:tab w:val="left" w:pos="13740"/>
+          <w:tab w:val="left" w:pos="14656"/>
+        </w:tabs>
+        <w:spacing w:after="0" w:line="240" w:lineRule="auto"/>
+        <w:rPr>
+          <w:rFonts w:ascii="Consolas" w:eastAsia="Times New Roman" w:hAnsi="Consolas" w:cs="Courier New"/>
+          <w:color w:val="FFFFFF"/>
+          <w:sz w:val="27"/>
+          <w:szCs w:val="27"/>
+          <w:lang w:eastAsia="en-IN"/>
+        </w:rPr>
+      </w:pPr>
+      <w:r>
+        <w:rPr>
+          <w:rFonts w:ascii="Consolas" w:eastAsia="Times New Roman" w:hAnsi="Consolas" w:cs="Courier New"/>
+          <w:color w:val="FFFFFF"/>
+          <w:sz w:val="27"/>
+          <w:szCs w:val="27"/>
+          <w:lang w:eastAsia="en-IN"/>
+        </w:rPr>
+        <w:t xml:space="preserve">    </w:t>
+      </w:r>
+      <w:r>
+        <w:rPr>
+          <w:rFonts w:ascii="Consolas" w:eastAsia="Times New Roman" w:hAnsi="Consolas" w:cs="Courier New"/>
+          <w:color w:val="FF8973"/>
+          <w:sz w:val="27"/>
+          <w:szCs w:val="27"/>
+          <w:lang w:eastAsia="en-IN"/>
+        </w:rPr>
+        <w:t>console</w:t>
+      </w:r>
+      <w:r>
+        <w:rPr>
+          <w:rFonts w:ascii="Consolas" w:eastAsia="Times New Roman" w:hAnsi="Consolas" w:cs="Courier New"/>
+          <w:color w:val="FFFFFF"/>
+          <w:sz w:val="27"/>
+          <w:szCs w:val="27"/>
+          <w:lang w:eastAsia="en-IN"/>
+        </w:rPr>
+        <w:t>.</w:t>
+      </w:r>
+      <w:r>
+        <w:rPr>
+          <w:rFonts w:ascii="Consolas" w:eastAsia="Times New Roman" w:hAnsi="Consolas" w:cs="Courier New"/>
+          <w:color w:val="83FFF5"/>
+          <w:sz w:val="27"/>
+          <w:szCs w:val="27"/>
+          <w:lang w:eastAsia="en-IN"/>
+        </w:rPr>
+        <w:t>log</w:t>
+      </w:r>
+      <w:r>
+        <w:rPr>
+          <w:rFonts w:ascii="Consolas" w:eastAsia="Times New Roman" w:hAnsi="Consolas" w:cs="Courier New"/>
+          <w:color w:val="FFFFFF"/>
+          <w:sz w:val="27"/>
+          <w:szCs w:val="27"/>
+          <w:lang w:eastAsia="en-IN"/>
+        </w:rPr>
+        <w:t>(</w:t>
+      </w:r>
+      <w:r>
+        <w:rPr>
+          <w:rFonts w:ascii="Consolas" w:eastAsia="Times New Roman" w:hAnsi="Consolas" w:cs="Courier New"/>
+          <w:color w:val="FFE083"/>
+          <w:sz w:val="27"/>
+          <w:szCs w:val="27"/>
+          <w:lang w:eastAsia="en-IN"/>
+        </w:rPr>
+        <w:t>'Word count: '</w:t>
+      </w:r>
+      <w:r>
+        <w:rPr>
+          <w:rFonts w:ascii="Consolas" w:eastAsia="Times New Roman" w:hAnsi="Consolas" w:cs="Courier New"/>
+          <w:color w:val="FFFFFF"/>
+          <w:sz w:val="27"/>
+          <w:szCs w:val="27"/>
+          <w:lang w:eastAsia="en-IN"/>
+        </w:rPr>
+        <w:t xml:space="preserve"> + </w:t>
+      </w:r>
+      <w:r>
+        <w:rPr>
+          <w:rFonts w:ascii="Consolas" w:eastAsia="Times New Roman" w:hAnsi="Consolas" w:cs="Courier New"/>
+          <w:color w:val="FF8973"/>
+          <w:sz w:val="27"/>
+          <w:szCs w:val="27"/>
+          <w:lang w:eastAsia="en-IN"/>
+        </w:rPr>
+        <w:t>param1</w:t>
+      </w:r>
+      <w:r>
+        <w:rPr>
+          <w:rFonts w:ascii="Consolas" w:eastAsia="Times New Roman" w:hAnsi="Consolas" w:cs="Courier New"/>
+          <w:color w:val="FFFFFF"/>
+          <w:sz w:val="27"/>
+          <w:szCs w:val="27"/>
+          <w:lang w:eastAsia="en-IN"/>
+        </w:rPr>
+        <w:t>);</w:t>
+      </w:r>
+    </w:p>
+    <w:p>
+      <w:pPr>
+        <w:shd w:val="clear" w:color="auto" w:fill="0A0E1D"/>
+        <w:tabs>
+          <w:tab w:val="left" w:pos="916"/>
+          <w:tab w:val="left" w:pos="1832"/>
+          <w:tab w:val="left" w:pos="2748"/>
+          <w:tab w:val="left" w:pos="3664"/>
+          <w:tab w:val="left" w:pos="4580"/>
+          <w:tab w:val="left" w:pos="5496"/>
+          <w:tab w:val="left" w:pos="6412"/>
+          <w:tab w:val="left" w:pos="7328"/>
+          <w:tab w:val="left" w:pos="8244"/>
+          <w:tab w:val="left" w:pos="9160"/>
+          <w:tab w:val="left" w:pos="10076"/>
+          <w:tab w:val="left" w:pos="10992"/>
+          <w:tab w:val="left" w:pos="11908"/>
+          <w:tab w:val="left" w:pos="12824"/>
+          <w:tab w:val="left" w:pos="13740"/>
+          <w:tab w:val="left" w:pos="14656"/>
+        </w:tabs>
+        <w:spacing w:after="0" w:line="240" w:lineRule="auto"/>
+        <w:rPr>
+          <w:rFonts w:ascii="Consolas" w:eastAsia="Times New Roman" w:hAnsi="Consolas" w:cs="Courier New"/>
+          <w:color w:val="FFFFFF"/>
+          <w:sz w:val="27"/>
+          <w:szCs w:val="27"/>
+          <w:lang w:eastAsia="en-IN"/>
+        </w:rPr>
+      </w:pPr>
+      <w:r>
+        <w:rPr>
+          <w:rFonts w:ascii="Consolas" w:eastAsia="Times New Roman" w:hAnsi="Consolas" w:cs="Courier New"/>
+          <w:color w:val="FFFFFF"/>
+          <w:sz w:val="27"/>
+          <w:szCs w:val="27"/>
+          <w:lang w:eastAsia="en-IN"/>
+        </w:rPr>
+        <w:t xml:space="preserve">  </w:t>
+      </w:r>
+      <w:r>
+        <w:rPr>
+          <w:rFonts w:ascii="Consolas" w:eastAsia="Times New Roman" w:hAnsi="Consolas" w:cs="Courier New"/>
+          <w:color w:val="939598"/>
+          <w:sz w:val="27"/>
+          <w:szCs w:val="27"/>
+          <w:lang w:eastAsia="en-IN"/>
+        </w:rPr>
+        <w:t>//The rest of your code goes here</w:t>
+      </w:r>
+    </w:p>
+    <w:p>
+      <w:pPr>
+        <w:shd w:val="clear" w:color="auto" w:fill="0A0E1D"/>
+        <w:tabs>
+          <w:tab w:val="left" w:pos="916"/>
+          <w:tab w:val="left" w:pos="1832"/>
+          <w:tab w:val="left" w:pos="2748"/>
+          <w:tab w:val="left" w:pos="3664"/>
+          <w:tab w:val="left" w:pos="4580"/>
+          <w:tab w:val="left" w:pos="5496"/>
+          <w:tab w:val="left" w:pos="6412"/>
+          <w:tab w:val="left" w:pos="7328"/>
+          <w:tab w:val="left" w:pos="8244"/>
+          <w:tab w:val="left" w:pos="9160"/>
+          <w:tab w:val="left" w:pos="10076"/>
+          <w:tab w:val="left" w:pos="10992"/>
+          <w:tab w:val="left" w:pos="11908"/>
+          <w:tab w:val="left" w:pos="12824"/>
+          <w:tab w:val="left" w:pos="13740"/>
+          <w:tab w:val="left" w:pos="14656"/>
+        </w:tabs>
+        <w:spacing w:after="0" w:line="240" w:lineRule="auto"/>
+        <w:rPr>
+          <w:rFonts w:ascii="Consolas" w:eastAsia="Times New Roman" w:hAnsi="Consolas" w:cs="Courier New"/>
+          <w:color w:val="FFFFFF"/>
+          <w:sz w:val="27"/>
+          <w:szCs w:val="27"/>
+          <w:lang w:eastAsia="en-IN"/>
+        </w:rPr>
+      </w:pPr>
+      <w:r>
+        <w:rPr>
+          <w:rFonts w:ascii="Consolas" w:eastAsia="Times New Roman" w:hAnsi="Consolas" w:cs="Courier New"/>
+          <w:color w:val="FFFFFF"/>
+          <w:sz w:val="27"/>
+          <w:szCs w:val="27"/>
+          <w:lang w:eastAsia="en-IN"/>
+        </w:rPr>
+        <w:t>};</w:t>
+      </w:r>
+    </w:p>
+    <w:p>
+      <w:pPr>
+        <w:spacing w:after="0" w:line="240" w:lineRule="auto"/>
+        <w:rPr>
+          <w:rFonts w:ascii="Segoe UI" w:eastAsia="Times New Roman" w:hAnsi="Segoe UI" w:cs="Segoe UI"/>
+          <w:color w:val="484848"/>
+          <w:sz w:val="27"/>
+          <w:szCs w:val="27"/>
+          <w:lang w:eastAsia="en-IN"/>
+        </w:rPr>
+      </w:pPr>
+      <w:r>
+        <w:rPr>
+          <w:rFonts w:ascii="Segoe UI" w:eastAsia="Times New Roman" w:hAnsi="Segoe UI" w:cs="Segoe UI"/>
+          <w:b/>
+          <w:bCs/>
+          <w:color w:val="484848"/>
+          <w:sz w:val="27"/>
+          <w:szCs w:val="27"/>
+          <w:lang w:eastAsia="en-IN"/>
+        </w:rPr>
+        <w:t>7.</w:t>
+      </w:r>
+    </w:p>
+    <w:p>
+      <w:pPr>
+        <w:spacing w:after="0" w:line="240" w:lineRule="auto"/>
+        <w:rPr>
+          <w:rFonts w:ascii="Segoe UI" w:eastAsia="Times New Roman" w:hAnsi="Segoe UI" w:cs="Segoe UI"/>
+          <w:color w:val="484848"/>
+          <w:sz w:val="27"/>
+          <w:szCs w:val="27"/>
+          <w:lang w:eastAsia="en-IN"/>
+        </w:rPr>
+      </w:pPr>
+      <w:r>
+        <w:rPr>
+          <w:rFonts w:ascii="Segoe UI" w:eastAsia="Times New Roman" w:hAnsi="Segoe UI" w:cs="Segoe UI"/>
+          <w:color w:val="484848"/>
+          <w:sz w:val="27"/>
+          <w:szCs w:val="27"/>
+          <w:lang w:eastAsia="en-IN"/>
+        </w:rPr>
+        <w:t>Now, log the </w:t>
+      </w:r>
+      <w:r>
+        <w:rPr>
+          <w:rFonts w:ascii="Consolas" w:eastAsia="Times New Roman" w:hAnsi="Consolas" w:cs="Courier New"/>
+          <w:color w:val="15141F"/>
+          <w:sz w:val="20"/>
+          <w:szCs w:val="20"/>
+          <w:shd w:val="clear" w:color="auto" w:fill="EAE9ED"/>
+          <w:lang w:eastAsia="en-IN"/>
+        </w:rPr>
+        <w:t>betterWords</w:t>
+      </w:r>
+      <w:r>
+        <w:rPr>
+          <w:rFonts w:ascii="Segoe UI" w:eastAsia="Times New Roman" w:hAnsi="Segoe UI" w:cs="Segoe UI"/>
+          <w:color w:val="484848"/>
+          <w:sz w:val="27"/>
+          <w:szCs w:val="27"/>
+          <w:lang w:eastAsia="en-IN"/>
+        </w:rPr>
+        <w:t> array to the console as a single string.</w:t>
+      </w:r>
+    </w:p>
+    <w:p>
+      <w:pPr>
+        <w:spacing w:after="0" w:line="240" w:lineRule="auto"/>
+        <w:rPr>
+          <w:rFonts w:ascii="Segoe UI" w:eastAsia="Times New Roman" w:hAnsi="Segoe UI" w:cs="Segoe UI"/>
+          <w:color w:val="484848"/>
+          <w:sz w:val="27"/>
+          <w:szCs w:val="27"/>
+          <w:lang w:eastAsia="en-IN"/>
+        </w:rPr>
+      </w:pPr>
+      <w:r>
+        <w:rPr>
+          <w:rFonts w:ascii="Segoe UI" w:eastAsia="Times New Roman" w:hAnsi="Segoe UI" w:cs="Segoe UI"/>
+          <w:color w:val="484848"/>
+          <w:sz w:val="27"/>
+          <w:szCs w:val="27"/>
+          <w:lang w:eastAsia="en-IN"/>
+        </w:rPr>
+        <w:t>Hint</w:t>
+      </w:r>
+    </w:p>
+    <w:p>
+      <w:pPr>
+        <w:shd w:val="clear" w:color="auto" w:fill="0A0E1D"/>
+        <w:tabs>
+          <w:tab w:val="left" w:pos="916"/>
+          <w:tab w:val="left" w:pos="1832"/>
+          <w:tab w:val="left" w:pos="2748"/>
+          <w:tab w:val="left" w:pos="3664"/>
+          <w:tab w:val="left" w:pos="4580"/>
+          <w:tab w:val="left" w:pos="5496"/>
+          <w:tab w:val="left" w:pos="6412"/>
+          <w:tab w:val="left" w:pos="7328"/>
+          <w:tab w:val="left" w:pos="8244"/>
+          <w:tab w:val="left" w:pos="9160"/>
+          <w:tab w:val="left" w:pos="10076"/>
+          <w:tab w:val="left" w:pos="10992"/>
+          <w:tab w:val="left" w:pos="11908"/>
+          <w:tab w:val="left" w:pos="12824"/>
+          <w:tab w:val="left" w:pos="13740"/>
+          <w:tab w:val="left" w:pos="14656"/>
+        </w:tabs>
+        <w:spacing w:after="0" w:line="240" w:lineRule="auto"/>
+        <w:rPr>
+          <w:rFonts w:ascii="Consolas" w:eastAsia="Times New Roman" w:hAnsi="Consolas" w:cs="Courier New"/>
+          <w:color w:val="FFFFFF"/>
+          <w:sz w:val="27"/>
+          <w:szCs w:val="27"/>
+          <w:lang w:eastAsia="en-IN"/>
+        </w:rPr>
+      </w:pPr>
+      <w:r>
+        <w:rPr>
+          <w:rFonts w:ascii="Consolas" w:eastAsia="Times New Roman" w:hAnsi="Consolas" w:cs="Courier New"/>
+          <w:color w:val="FF8973"/>
+          <w:sz w:val="27"/>
+          <w:szCs w:val="27"/>
+          <w:lang w:eastAsia="en-IN"/>
+        </w:rPr>
+        <w:t>array</w:t>
+      </w:r>
+      <w:r>
+        <w:rPr>
+          <w:rFonts w:ascii="Consolas" w:eastAsia="Times New Roman" w:hAnsi="Consolas" w:cs="Courier New"/>
+          <w:color w:val="FFFFFF"/>
+          <w:sz w:val="27"/>
+          <w:szCs w:val="27"/>
+          <w:lang w:eastAsia="en-IN"/>
+        </w:rPr>
+        <w:t>.</w:t>
+      </w:r>
+      <w:r>
+        <w:rPr>
+          <w:rFonts w:ascii="Consolas" w:eastAsia="Times New Roman" w:hAnsi="Consolas" w:cs="Courier New"/>
+          <w:color w:val="83FFF5"/>
+          <w:sz w:val="27"/>
+          <w:szCs w:val="27"/>
+          <w:lang w:eastAsia="en-IN"/>
+        </w:rPr>
+        <w:t>join</w:t>
+      </w:r>
+      <w:r>
+        <w:rPr>
+          <w:rFonts w:ascii="Consolas" w:eastAsia="Times New Roman" w:hAnsi="Consolas" w:cs="Courier New"/>
+          <w:color w:val="FFFFFF"/>
+          <w:sz w:val="27"/>
+          <w:szCs w:val="27"/>
+          <w:lang w:eastAsia="en-IN"/>
+        </w:rPr>
+        <w:t>(</w:t>
+      </w:r>
+      <w:r>
+        <w:rPr>
+          <w:rFonts w:ascii="Consolas" w:eastAsia="Times New Roman" w:hAnsi="Consolas" w:cs="Courier New"/>
+          <w:color w:val="FFE083"/>
+          <w:sz w:val="27"/>
+          <w:szCs w:val="27"/>
+          <w:lang w:eastAsia="en-IN"/>
+        </w:rPr>
+        <w:t>' '</w:t>
+      </w:r>
+      <w:r>
+        <w:rPr>
+          <w:rFonts w:ascii="Consolas" w:eastAsia="Times New Roman" w:hAnsi="Consolas" w:cs="Courier New"/>
+          <w:color w:val="FFFFFF"/>
+          <w:sz w:val="27"/>
+          <w:szCs w:val="27"/>
+          <w:lang w:eastAsia="en-IN"/>
+        </w:rPr>
+        <w:t>)</w:t>
+      </w:r>
+    </w:p>
+    <w:p>
+      <w:pPr>
+        <w:spacing w:after="0" w:line="240" w:lineRule="auto"/>
+        <w:rPr>
+          <w:rFonts w:ascii="Segoe UI" w:eastAsia="Times New Roman" w:hAnsi="Segoe UI" w:cs="Segoe UI"/>
+          <w:color w:val="484848"/>
+          <w:sz w:val="27"/>
+          <w:szCs w:val="27"/>
+          <w:lang w:eastAsia="en-IN"/>
+        </w:rPr>
+      </w:pPr>
+      <w:r>
+        <w:rPr>
+          <w:rFonts w:ascii="Segoe UI" w:eastAsia="Times New Roman" w:hAnsi="Segoe UI" w:cs="Segoe UI"/>
+          <w:b/>
+          <w:bCs/>
+          <w:color w:val="484848"/>
+          <w:sz w:val="27"/>
+          <w:szCs w:val="27"/>
+          <w:lang w:eastAsia="en-IN"/>
+        </w:rPr>
+        <w:t>8.</w:t>
+      </w:r>
+    </w:p>
+    <w:p>
+      <w:pPr>
+        <w:spacing w:after="100" w:afterAutospacing="1" w:line="240" w:lineRule="auto"/>
+        <w:rPr>
+          <w:rFonts w:ascii="Segoe UI" w:eastAsia="Times New Roman" w:hAnsi="Segoe UI" w:cs="Segoe UI"/>
+          <w:color w:val="484848"/>
+          <w:sz w:val="27"/>
+          <w:szCs w:val="27"/>
+          <w:lang w:eastAsia="en-IN"/>
+        </w:rPr>
+      </w:pPr>
+      <w:r>
+        <w:rPr>
+          <w:rFonts w:ascii="Segoe UI" w:eastAsia="Times New Roman" w:hAnsi="Segoe UI" w:cs="Segoe UI"/>
+          <w:color w:val="484848"/>
+          <w:sz w:val="27"/>
+          <w:szCs w:val="27"/>
+          <w:lang w:eastAsia="en-IN"/>
+        </w:rPr>
+        <w:t>Congratulations! You’ve improved the original paragraph and given the user some important information about his or her work. Think about ways in which you can extend this project, potentially by using other JavaScript knowledge you have.</w:t>
+      </w:r>
+    </w:p>
+    <w:p>
+      <w:pPr>
+        <w:spacing w:after="100" w:afterAutospacing="1" w:line="240" w:lineRule="auto"/>
+        <w:rPr>
+          <w:rFonts w:ascii="Segoe UI" w:eastAsia="Times New Roman" w:hAnsi="Segoe UI" w:cs="Segoe UI"/>
+          <w:color w:val="484848"/>
+          <w:sz w:val="27"/>
+          <w:szCs w:val="27"/>
+          <w:lang w:eastAsia="en-IN"/>
+        </w:rPr>
+      </w:pPr>
+      <w:r>
+        <w:rPr>
+          <w:rFonts w:ascii="Segoe UI" w:eastAsia="Times New Roman" w:hAnsi="Segoe UI" w:cs="Segoe UI"/>
+          <w:color w:val="484848"/>
+          <w:sz w:val="27"/>
+          <w:szCs w:val="27"/>
+          <w:lang w:eastAsia="en-IN"/>
+        </w:rPr>
+        <w:t>Here are some ideas:</w:t>
+      </w:r>
+    </w:p>
+    <w:p>
+      <w:pPr>
+        <w:numPr>
+          <w:ilvl w:val="0"/>
+          <w:numId w:val="3"/>
+        </w:numPr>
+        <w:spacing w:after="0" w:line="240" w:lineRule="auto"/>
+        <w:rPr>
+          <w:rFonts w:ascii="Segoe UI" w:eastAsia="Times New Roman" w:hAnsi="Segoe UI" w:cs="Segoe UI"/>
+          <w:color w:val="484848"/>
+          <w:sz w:val="27"/>
+          <w:szCs w:val="27"/>
+          <w:lang w:eastAsia="en-IN"/>
+        </w:rPr>
+      </w:pPr>
+      <w:r>
+        <w:rPr>
+          <w:rFonts w:ascii="Segoe UI" w:eastAsia="Times New Roman" w:hAnsi="Segoe UI" w:cs="Segoe UI"/>
+          <w:color w:val="484848"/>
+          <w:sz w:val="27"/>
+          <w:szCs w:val="27"/>
+          <w:lang w:eastAsia="en-IN"/>
+        </w:rPr>
+        <w:t>For the overused words, remove it every other time it appears.</w:t>
+      </w:r>
+    </w:p>
+    <w:p>
+      <w:pPr>
+        <w:numPr>
+          <w:ilvl w:val="0"/>
+          <w:numId w:val="3"/>
+        </w:numPr>
+        <w:spacing w:after="0" w:line="240" w:lineRule="auto"/>
+        <w:rPr>
+          <w:rFonts w:ascii="Segoe UI" w:eastAsia="Times New Roman" w:hAnsi="Segoe UI" w:cs="Segoe UI"/>
+          <w:color w:val="484848"/>
+          <w:sz w:val="27"/>
+          <w:szCs w:val="27"/>
+          <w:lang w:eastAsia="en-IN"/>
+        </w:rPr>
+      </w:pPr>
+      <w:r>
+        <w:rPr>
+          <w:rFonts w:ascii="Segoe UI" w:eastAsia="Times New Roman" w:hAnsi="Segoe UI" w:cs="Segoe UI"/>
+          <w:color w:val="484848"/>
+          <w:sz w:val="27"/>
+          <w:szCs w:val="27"/>
+          <w:lang w:eastAsia="en-IN"/>
+        </w:rPr>
+        <w:lastRenderedPageBreak/>
+        <w:t>Write a function that finds the word that appears the greatest number of times.</w:t>
+      </w:r>
+    </w:p>
+    <w:p>
+      <w:pPr>
+        <w:numPr>
+          <w:ilvl w:val="0"/>
+          <w:numId w:val="3"/>
+        </w:numPr>
+        <w:spacing w:after="0" w:line="240" w:lineRule="auto"/>
+        <w:rPr>
+          <w:rFonts w:ascii="Segoe UI" w:eastAsia="Times New Roman" w:hAnsi="Segoe UI" w:cs="Segoe UI"/>
+          <w:color w:val="484848"/>
+          <w:sz w:val="27"/>
+          <w:szCs w:val="27"/>
+          <w:lang w:eastAsia="en-IN"/>
+        </w:rPr>
+      </w:pPr>
+      <w:r>
+        <w:rPr>
+          <w:rFonts w:ascii="Segoe UI" w:eastAsia="Times New Roman" w:hAnsi="Segoe UI" w:cs="Segoe UI"/>
+          <w:color w:val="484848"/>
+          <w:sz w:val="27"/>
+          <w:szCs w:val="27"/>
+          <w:lang w:eastAsia="en-IN"/>
+        </w:rPr>
+        <w:t>Replaced overused words with something else.</w:t>
+      </w:r>
+    </w:p>
     <w:p>
       <w:bookmarkStart w:id="0" w:name="_GoBack"/>
       <w:bookmarkEnd w:id="0"/>
@@ -14,6 +2698,395 @@
     </w:sectPr>
   </w:body>
 </w:document>
+</file>
+
+<file path=word/numbering.xml><?xml version="1.0" encoding="utf-8"?>
+<w:numbering xmlns:wpc="http://schemas.microsoft.com/office/word/2010/wordprocessingCanvas" xmlns:cx="http://schemas.microsoft.com/office/drawing/2014/chartex" xmlns:cx1="http://schemas.microsoft.com/office/drawing/2015/9/8/chartex" xmlns:cx2="http://schemas.microsoft.com/office/drawing/2015/10/21/chartex" xmlns:cx3="http://schemas.microsoft.com/office/drawing/2016/5/9/chartex" xmlns:cx4="http://schemas.microsoft.com/office/drawing/2016/5/10/chartex" xmlns:cx5="http://schemas.microsoft.com/office/drawing/2016/5/11/chartex" xmlns:cx6="http://schemas.microsoft.com/office/drawing/2016/5/12/chartex" xmlns:cx7="http://schemas.microsoft.com/office/drawing/2016/5/13/chartex" xmlns:cx8="http://schemas.microsoft.com/office/drawing/2016/5/14/chartex" xmlns:mc="http://schemas.openxmlformats.org/markup-compatibility/2006" xmlns:aink="http://schemas.microsoft.com/office/drawing/2016/ink" xmlns:am3d="http://schemas.microsoft.com/office/drawing/2017/model3d" xmlns:o="urn:schemas-microsoft-com:office:office" xmlns:r="http://schemas.openxmlformats.org/officeDocument/2006/relationships" xmlns:m="http://schemas.openxmlformats.org/officeDocument/2006/math" xmlns:v="urn:schemas-microsoft-com:vml" xmlns:wp14="http://schemas.microsoft.com/office/word/2010/wordprocessingDrawing" xmlns:wp="http://schemas.openxmlformats.org/drawingml/2006/wordprocessingDrawing" xmlns:w10="urn:schemas-microsoft-com:office:word" xmlns:w="http://schemas.openxmlformats.org/wordprocessingml/2006/main" xmlns:w14="http://schemas.microsoft.com/office/word/2010/wordml" xmlns:w15="http://schemas.microsoft.com/office/word/2012/wordml" xmlns:w16cid="http://schemas.microsoft.com/office/word/2016/wordml/cid" xmlns:w16se="http://schemas.microsoft.com/office/word/2015/wordml/symex" xmlns:wpg="http://schemas.microsoft.com/office/word/2010/wordprocessingGroup" xmlns:wpi="http://schemas.microsoft.com/office/word/2010/wordprocessingInk" xmlns:wne="http://schemas.microsoft.com/office/word/2006/wordml" xmlns:wps="http://schemas.microsoft.com/office/word/2010/wordprocessingShape" mc:Ignorable="w14 w15 w16se w16cid wp14">
+  <w:abstractNum w:abstractNumId="0" w15:restartNumberingAfterBreak="0">
+    <w:nsid w:val="12BD1676"/>
+    <w:multiLevelType w:val="multilevel"/>
+    <w:tmpl w:val="DC7C3BBE"/>
+    <w:lvl w:ilvl="0">
+      <w:start w:val="1"/>
+      <w:numFmt w:val="decimal"/>
+      <w:lvlText w:val="%1."/>
+      <w:lvlJc w:val="left"/>
+      <w:pPr>
+        <w:tabs>
+          <w:tab w:val="num" w:pos="720"/>
+        </w:tabs>
+        <w:ind w:left="720" w:hanging="360"/>
+      </w:pPr>
+    </w:lvl>
+    <w:lvl w:ilvl="1" w:tentative="1">
+      <w:start w:val="1"/>
+      <w:numFmt w:val="decimal"/>
+      <w:lvlText w:val="%2."/>
+      <w:lvlJc w:val="left"/>
+      <w:pPr>
+        <w:tabs>
+          <w:tab w:val="num" w:pos="1440"/>
+        </w:tabs>
+        <w:ind w:left="1440" w:hanging="360"/>
+      </w:pPr>
+    </w:lvl>
+    <w:lvl w:ilvl="2" w:tentative="1">
+      <w:start w:val="1"/>
+      <w:numFmt w:val="decimal"/>
+      <w:lvlText w:val="%3."/>
+      <w:lvlJc w:val="left"/>
+      <w:pPr>
+        <w:tabs>
+          <w:tab w:val="num" w:pos="2160"/>
+        </w:tabs>
+        <w:ind w:left="2160" w:hanging="360"/>
+      </w:pPr>
+    </w:lvl>
+    <w:lvl w:ilvl="3" w:tentative="1">
+      <w:start w:val="1"/>
+      <w:numFmt w:val="decimal"/>
+      <w:lvlText w:val="%4."/>
+      <w:lvlJc w:val="left"/>
+      <w:pPr>
+        <w:tabs>
+          <w:tab w:val="num" w:pos="2880"/>
+        </w:tabs>
+        <w:ind w:left="2880" w:hanging="360"/>
+      </w:pPr>
+    </w:lvl>
+    <w:lvl w:ilvl="4" w:tentative="1">
+      <w:start w:val="1"/>
+      <w:numFmt w:val="decimal"/>
+      <w:lvlText w:val="%5."/>
+      <w:lvlJc w:val="left"/>
+      <w:pPr>
+        <w:tabs>
+          <w:tab w:val="num" w:pos="3600"/>
+        </w:tabs>
+        <w:ind w:left="3600" w:hanging="360"/>
+      </w:pPr>
+    </w:lvl>
+    <w:lvl w:ilvl="5" w:tentative="1">
+      <w:start w:val="1"/>
+      <w:numFmt w:val="decimal"/>
+      <w:lvlText w:val="%6."/>
+      <w:lvlJc w:val="left"/>
+      <w:pPr>
+        <w:tabs>
+          <w:tab w:val="num" w:pos="4320"/>
+        </w:tabs>
+        <w:ind w:left="4320" w:hanging="360"/>
+      </w:pPr>
+    </w:lvl>
+    <w:lvl w:ilvl="6" w:tentative="1">
+      <w:start w:val="1"/>
+      <w:numFmt w:val="decimal"/>
+      <w:lvlText w:val="%7."/>
+      <w:lvlJc w:val="left"/>
+      <w:pPr>
+        <w:tabs>
+          <w:tab w:val="num" w:pos="5040"/>
+        </w:tabs>
+        <w:ind w:left="5040" w:hanging="360"/>
+      </w:pPr>
+    </w:lvl>
+    <w:lvl w:ilvl="7" w:tentative="1">
+      <w:start w:val="1"/>
+      <w:numFmt w:val="decimal"/>
+      <w:lvlText w:val="%8."/>
+      <w:lvlJc w:val="left"/>
+      <w:pPr>
+        <w:tabs>
+          <w:tab w:val="num" w:pos="5760"/>
+        </w:tabs>
+        <w:ind w:left="5760" w:hanging="360"/>
+      </w:pPr>
+    </w:lvl>
+    <w:lvl w:ilvl="8" w:tentative="1">
+      <w:start w:val="1"/>
+      <w:numFmt w:val="decimal"/>
+      <w:lvlText w:val="%9."/>
+      <w:lvlJc w:val="left"/>
+      <w:pPr>
+        <w:tabs>
+          <w:tab w:val="num" w:pos="6480"/>
+        </w:tabs>
+        <w:ind w:left="6480" w:hanging="360"/>
+      </w:pPr>
+    </w:lvl>
+  </w:abstractNum>
+  <w:abstractNum w:abstractNumId="1" w15:restartNumberingAfterBreak="0">
+    <w:nsid w:val="2B883AB2"/>
+    <w:multiLevelType w:val="multilevel"/>
+    <w:tmpl w:val="0F44144A"/>
+    <w:lvl w:ilvl="0">
+      <w:start w:val="1"/>
+      <w:numFmt w:val="decimal"/>
+      <w:lvlText w:val="%1."/>
+      <w:lvlJc w:val="left"/>
+      <w:pPr>
+        <w:tabs>
+          <w:tab w:val="num" w:pos="720"/>
+        </w:tabs>
+        <w:ind w:left="720" w:hanging="360"/>
+      </w:pPr>
+    </w:lvl>
+    <w:lvl w:ilvl="1" w:tentative="1">
+      <w:start w:val="1"/>
+      <w:numFmt w:val="decimal"/>
+      <w:lvlText w:val="%2."/>
+      <w:lvlJc w:val="left"/>
+      <w:pPr>
+        <w:tabs>
+          <w:tab w:val="num" w:pos="1440"/>
+        </w:tabs>
+        <w:ind w:left="1440" w:hanging="360"/>
+      </w:pPr>
+    </w:lvl>
+    <w:lvl w:ilvl="2" w:tentative="1">
+      <w:start w:val="1"/>
+      <w:numFmt w:val="decimal"/>
+      <w:lvlText w:val="%3."/>
+      <w:lvlJc w:val="left"/>
+      <w:pPr>
+        <w:tabs>
+          <w:tab w:val="num" w:pos="2160"/>
+        </w:tabs>
+        <w:ind w:left="2160" w:hanging="360"/>
+      </w:pPr>
+    </w:lvl>
+    <w:lvl w:ilvl="3" w:tentative="1">
+      <w:start w:val="1"/>
+      <w:numFmt w:val="decimal"/>
+      <w:lvlText w:val="%4."/>
+      <w:lvlJc w:val="left"/>
+      <w:pPr>
+        <w:tabs>
+          <w:tab w:val="num" w:pos="2880"/>
+        </w:tabs>
+        <w:ind w:left="2880" w:hanging="360"/>
+      </w:pPr>
+    </w:lvl>
+    <w:lvl w:ilvl="4" w:tentative="1">
+      <w:start w:val="1"/>
+      <w:numFmt w:val="decimal"/>
+      <w:lvlText w:val="%5."/>
+      <w:lvlJc w:val="left"/>
+      <w:pPr>
+        <w:tabs>
+          <w:tab w:val="num" w:pos="3600"/>
+        </w:tabs>
+        <w:ind w:left="3600" w:hanging="360"/>
+      </w:pPr>
+    </w:lvl>
+    <w:lvl w:ilvl="5" w:tentative="1">
+      <w:start w:val="1"/>
+      <w:numFmt w:val="decimal"/>
+      <w:lvlText w:val="%6."/>
+      <w:lvlJc w:val="left"/>
+      <w:pPr>
+        <w:tabs>
+          <w:tab w:val="num" w:pos="4320"/>
+        </w:tabs>
+        <w:ind w:left="4320" w:hanging="360"/>
+      </w:pPr>
+    </w:lvl>
+    <w:lvl w:ilvl="6" w:tentative="1">
+      <w:start w:val="1"/>
+      <w:numFmt w:val="decimal"/>
+      <w:lvlText w:val="%7."/>
+      <w:lvlJc w:val="left"/>
+      <w:pPr>
+        <w:tabs>
+          <w:tab w:val="num" w:pos="5040"/>
+        </w:tabs>
+        <w:ind w:left="5040" w:hanging="360"/>
+      </w:pPr>
+    </w:lvl>
+    <w:lvl w:ilvl="7" w:tentative="1">
+      <w:start w:val="1"/>
+      <w:numFmt w:val="decimal"/>
+      <w:lvlText w:val="%8."/>
+      <w:lvlJc w:val="left"/>
+      <w:pPr>
+        <w:tabs>
+          <w:tab w:val="num" w:pos="5760"/>
+        </w:tabs>
+        <w:ind w:left="5760" w:hanging="360"/>
+      </w:pPr>
+    </w:lvl>
+    <w:lvl w:ilvl="8" w:tentative="1">
+      <w:start w:val="1"/>
+      <w:numFmt w:val="decimal"/>
+      <w:lvlText w:val="%9."/>
+      <w:lvlJc w:val="left"/>
+      <w:pPr>
+        <w:tabs>
+          <w:tab w:val="num" w:pos="6480"/>
+        </w:tabs>
+        <w:ind w:left="6480" w:hanging="360"/>
+      </w:pPr>
+    </w:lvl>
+  </w:abstractNum>
+  <w:abstractNum w:abstractNumId="2" w15:restartNumberingAfterBreak="0">
+    <w:nsid w:val="68B95CF4"/>
+    <w:multiLevelType w:val="multilevel"/>
+    <w:tmpl w:val="85FC9F6E"/>
+    <w:lvl w:ilvl="0">
+      <w:start w:val="1"/>
+      <w:numFmt w:val="bullet"/>
+      <w:lvlText w:val=""/>
+      <w:lvlJc w:val="left"/>
+      <w:pPr>
+        <w:tabs>
+          <w:tab w:val="num" w:pos="720"/>
+        </w:tabs>
+        <w:ind w:left="720" w:hanging="360"/>
+      </w:pPr>
+      <w:rPr>
+        <w:rFonts w:ascii="Symbol" w:hAnsi="Symbol" w:hint="default"/>
+        <w:sz w:val="20"/>
+      </w:rPr>
+    </w:lvl>
+    <w:lvl w:ilvl="1" w:tentative="1">
+      <w:start w:val="1"/>
+      <w:numFmt w:val="bullet"/>
+      <w:lvlText w:val="o"/>
+      <w:lvlJc w:val="left"/>
+      <w:pPr>
+        <w:tabs>
+          <w:tab w:val="num" w:pos="1440"/>
+        </w:tabs>
+        <w:ind w:left="1440" w:hanging="360"/>
+      </w:pPr>
+      <w:rPr>
+        <w:rFonts w:ascii="Courier New" w:hAnsi="Courier New" w:hint="default"/>
+        <w:sz w:val="20"/>
+      </w:rPr>
+    </w:lvl>
+    <w:lvl w:ilvl="2" w:tentative="1">
+      <w:start w:val="1"/>
+      <w:numFmt w:val="bullet"/>
+      <w:lvlText w:val=""/>
+      <w:lvlJc w:val="left"/>
+      <w:pPr>
+        <w:tabs>
+          <w:tab w:val="num" w:pos="2160"/>
+        </w:tabs>
+        <w:ind w:left="2160" w:hanging="360"/>
+      </w:pPr>
+      <w:rPr>
+        <w:rFonts w:ascii="Wingdings" w:hAnsi="Wingdings" w:hint="default"/>
+        <w:sz w:val="20"/>
+      </w:rPr>
+    </w:lvl>
+    <w:lvl w:ilvl="3" w:tentative="1">
+      <w:start w:val="1"/>
+      <w:numFmt w:val="bullet"/>
+      <w:lvlText w:val=""/>
+      <w:lvlJc w:val="left"/>
+      <w:pPr>
+        <w:tabs>
+          <w:tab w:val="num" w:pos="2880"/>
+        </w:tabs>
+        <w:ind w:left="2880" w:hanging="360"/>
+      </w:pPr>
+      <w:rPr>
+        <w:rFonts w:ascii="Wingdings" w:hAnsi="Wingdings" w:hint="default"/>
+        <w:sz w:val="20"/>
+      </w:rPr>
+    </w:lvl>
+    <w:lvl w:ilvl="4" w:tentative="1">
+      <w:start w:val="1"/>
+      <w:numFmt w:val="bullet"/>
+      <w:lvlText w:val=""/>
+      <w:lvlJc w:val="left"/>
+      <w:pPr>
+        <w:tabs>
+          <w:tab w:val="num" w:pos="3600"/>
+        </w:tabs>
+        <w:ind w:left="3600" w:hanging="360"/>
+      </w:pPr>
+      <w:rPr>
+        <w:rFonts w:ascii="Wingdings" w:hAnsi="Wingdings" w:hint="default"/>
+        <w:sz w:val="20"/>
+      </w:rPr>
+    </w:lvl>
+    <w:lvl w:ilvl="5" w:tentative="1">
+      <w:start w:val="1"/>
+      <w:numFmt w:val="bullet"/>
+      <w:lvlText w:val=""/>
+      <w:lvlJc w:val="left"/>
+      <w:pPr>
+        <w:tabs>
+          <w:tab w:val="num" w:pos="4320"/>
+        </w:tabs>
+        <w:ind w:left="4320" w:hanging="360"/>
+      </w:pPr>
+      <w:rPr>
+        <w:rFonts w:ascii="Wingdings" w:hAnsi="Wingdings" w:hint="default"/>
+        <w:sz w:val="20"/>
+      </w:rPr>
+    </w:lvl>
+    <w:lvl w:ilvl="6" w:tentative="1">
+      <w:start w:val="1"/>
+      <w:numFmt w:val="bullet"/>
+      <w:lvlText w:val=""/>
+      <w:lvlJc w:val="left"/>
+      <w:pPr>
+        <w:tabs>
+          <w:tab w:val="num" w:pos="5040"/>
+        </w:tabs>
+        <w:ind w:left="5040" w:hanging="360"/>
+      </w:pPr>
+      <w:rPr>
+        <w:rFonts w:ascii="Wingdings" w:hAnsi="Wingdings" w:hint="default"/>
+        <w:sz w:val="20"/>
+      </w:rPr>
+    </w:lvl>
+    <w:lvl w:ilvl="7" w:tentative="1">
+      <w:start w:val="1"/>
+      <w:numFmt w:val="bullet"/>
+      <w:lvlText w:val=""/>
+      <w:lvlJc w:val="left"/>
+      <w:pPr>
+        <w:tabs>
+          <w:tab w:val="num" w:pos="5760"/>
+        </w:tabs>
+        <w:ind w:left="5760" w:hanging="360"/>
+      </w:pPr>
+      <w:rPr>
+        <w:rFonts w:ascii="Wingdings" w:hAnsi="Wingdings" w:hint="default"/>
+        <w:sz w:val="20"/>
+      </w:rPr>
+    </w:lvl>
+    <w:lvl w:ilvl="8" w:tentative="1">
+      <w:start w:val="1"/>
+      <w:numFmt w:val="bullet"/>
+      <w:lvlText w:val=""/>
+      <w:lvlJc w:val="left"/>
+      <w:pPr>
+        <w:tabs>
+          <w:tab w:val="num" w:pos="6480"/>
+        </w:tabs>
+        <w:ind w:left="6480" w:hanging="360"/>
+      </w:pPr>
+      <w:rPr>
+        <w:rFonts w:ascii="Wingdings" w:hAnsi="Wingdings" w:hint="default"/>
+        <w:sz w:val="20"/>
+      </w:rPr>
+    </w:lvl>
+  </w:abstractNum>
+  <w:num w:numId="1">
+    <w:abstractNumId w:val="1"/>
+  </w:num>
+  <w:num w:numId="2">
+    <w:abstractNumId w:val="2"/>
+  </w:num>
+  <w:num w:numId="3">
+    <w:abstractNumId w:val="0"/>
+  </w:num>
+</w:numbering>
 </file>
 
 <file path=word/styles.xml><?xml version="1.0" encoding="utf-8"?>
@@ -414,6 +3487,27 @@
     <w:name w:val="Normal"/>
     <w:qFormat/>
   </w:style>
+  <w:style w:type="paragraph" w:styleId="Heading1">
+    <w:name w:val="heading 1"/>
+    <w:basedOn w:val="Normal"/>
+    <w:link w:val="Heading1Char"/>
+    <w:uiPriority w:val="9"/>
+    <w:qFormat/>
+    <w:rsid w:val="000604D7"/>
+    <w:pPr>
+      <w:spacing w:before="100" w:beforeAutospacing="1" w:after="100" w:afterAutospacing="1" w:line="240" w:lineRule="auto"/>
+      <w:outlineLvl w:val="0"/>
+    </w:pPr>
+    <w:rPr>
+      <w:rFonts w:ascii="Times New Roman" w:eastAsia="Times New Roman" w:hAnsi="Times New Roman" w:cs="Times New Roman"/>
+      <w:b/>
+      <w:bCs/>
+      <w:kern w:val="36"/>
+      <w:sz w:val="48"/>
+      <w:szCs w:val="48"/>
+      <w:lang w:eastAsia="en-IN"/>
+    </w:rPr>
+  </w:style>
   <w:style w:type="character" w:default="1" w:styleId="DefaultParagraphFont">
     <w:name w:val="Default Paragraph Font"/>
     <w:uiPriority w:val="1"/>
@@ -440,6 +3534,200 @@
     <w:uiPriority w:val="99"/>
     <w:semiHidden/>
     <w:unhideWhenUsed/>
+  </w:style>
+  <w:style w:type="character" w:customStyle="1" w:styleId="Heading1Char">
+    <w:name w:val="Heading 1 Char"/>
+    <w:basedOn w:val="DefaultParagraphFont"/>
+    <w:link w:val="Heading1"/>
+    <w:uiPriority w:val="9"/>
+    <w:rsid w:val="000604D7"/>
+    <w:rPr>
+      <w:rFonts w:ascii="Times New Roman" w:eastAsia="Times New Roman" w:hAnsi="Times New Roman" w:cs="Times New Roman"/>
+      <w:b/>
+      <w:bCs/>
+      <w:kern w:val="36"/>
+      <w:sz w:val="48"/>
+      <w:szCs w:val="48"/>
+      <w:lang w:eastAsia="en-IN"/>
+    </w:rPr>
+  </w:style>
+  <w:style w:type="paragraph" w:customStyle="1" w:styleId="p1qg33igem5pagn4kpmirjw">
+    <w:name w:val="p__1qg33igem5pagn4kpmirjw"/>
+    <w:basedOn w:val="Normal"/>
+    <w:rsid w:val="000604D7"/>
+    <w:pPr>
+      <w:spacing w:before="100" w:beforeAutospacing="1" w:after="100" w:afterAutospacing="1" w:line="240" w:lineRule="auto"/>
+    </w:pPr>
+    <w:rPr>
+      <w:rFonts w:ascii="Times New Roman" w:eastAsia="Times New Roman" w:hAnsi="Times New Roman" w:cs="Times New Roman"/>
+      <w:sz w:val="24"/>
+      <w:szCs w:val="24"/>
+      <w:lang w:eastAsia="en-IN"/>
+    </w:rPr>
+  </w:style>
+  <w:style w:type="character" w:styleId="Emphasis">
+    <w:name w:val="Emphasis"/>
+    <w:basedOn w:val="DefaultParagraphFont"/>
+    <w:uiPriority w:val="20"/>
+    <w:qFormat/>
+    <w:rsid w:val="000604D7"/>
+    <w:rPr>
+      <w:i/>
+      <w:iCs/>
+    </w:rPr>
+  </w:style>
+  <w:style w:type="character" w:styleId="Strong">
+    <w:name w:val="Strong"/>
+    <w:basedOn w:val="DefaultParagraphFont"/>
+    <w:uiPriority w:val="22"/>
+    <w:qFormat/>
+    <w:rsid w:val="000604D7"/>
+    <w:rPr>
+      <w:b/>
+      <w:bCs/>
+    </w:rPr>
+  </w:style>
+  <w:style w:type="character" w:customStyle="1" w:styleId="fcn-task-countercount">
+    <w:name w:val="fcn-task-counter__count"/>
+    <w:basedOn w:val="DefaultParagraphFont"/>
+    <w:rsid w:val="000604D7"/>
+  </w:style>
+  <w:style w:type="character" w:customStyle="1" w:styleId="fcn-taskshelp">
+    <w:name w:val="fcn-tasks__help"/>
+    <w:basedOn w:val="DefaultParagraphFont"/>
+    <w:rsid w:val="000604D7"/>
+  </w:style>
+  <w:style w:type="character" w:customStyle="1" w:styleId="fcn-tasknumber">
+    <w:name w:val="fcn-task__number"/>
+    <w:basedOn w:val="DefaultParagraphFont"/>
+    <w:rsid w:val="000604D7"/>
+  </w:style>
+  <w:style w:type="character" w:styleId="HTMLCode">
+    <w:name w:val="HTML Code"/>
+    <w:basedOn w:val="DefaultParagraphFont"/>
+    <w:uiPriority w:val="99"/>
+    <w:semiHidden/>
+    <w:unhideWhenUsed/>
+    <w:rsid w:val="000604D7"/>
+    <w:rPr>
+      <w:rFonts w:ascii="Courier New" w:eastAsia="Times New Roman" w:hAnsi="Courier New" w:cs="Courier New"/>
+      <w:sz w:val="20"/>
+      <w:szCs w:val="20"/>
+    </w:rPr>
+  </w:style>
+  <w:style w:type="character" w:customStyle="1" w:styleId="showhinttext2uys4k4j-6whmch-7iv46r">
+    <w:name w:val="showhinttext__2uys4k4j-6whmch-7iv46r"/>
+    <w:basedOn w:val="DefaultParagraphFont"/>
+    <w:rsid w:val="000604D7"/>
+  </w:style>
+  <w:style w:type="paragraph" w:styleId="HTMLPreformatted">
+    <w:name w:val="HTML Preformatted"/>
+    <w:basedOn w:val="Normal"/>
+    <w:link w:val="HTMLPreformattedChar"/>
+    <w:uiPriority w:val="99"/>
+    <w:semiHidden/>
+    <w:unhideWhenUsed/>
+    <w:rsid w:val="000604D7"/>
+    <w:pPr>
+      <w:tabs>
+        <w:tab w:val="left" w:pos="916"/>
+        <w:tab w:val="left" w:pos="1832"/>
+        <w:tab w:val="left" w:pos="2748"/>
+        <w:tab w:val="left" w:pos="3664"/>
+        <w:tab w:val="left" w:pos="4580"/>
+        <w:tab w:val="left" w:pos="5496"/>
+        <w:tab w:val="left" w:pos="6412"/>
+        <w:tab w:val="left" w:pos="7328"/>
+        <w:tab w:val="left" w:pos="8244"/>
+        <w:tab w:val="left" w:pos="9160"/>
+        <w:tab w:val="left" w:pos="10076"/>
+        <w:tab w:val="left" w:pos="10992"/>
+        <w:tab w:val="left" w:pos="11908"/>
+        <w:tab w:val="left" w:pos="12824"/>
+        <w:tab w:val="left" w:pos="13740"/>
+        <w:tab w:val="left" w:pos="14656"/>
+      </w:tabs>
+      <w:spacing w:after="0" w:line="240" w:lineRule="auto"/>
+    </w:pPr>
+    <w:rPr>
+      <w:rFonts w:ascii="Courier New" w:eastAsia="Times New Roman" w:hAnsi="Courier New" w:cs="Courier New"/>
+      <w:sz w:val="20"/>
+      <w:szCs w:val="20"/>
+      <w:lang w:eastAsia="en-IN"/>
+    </w:rPr>
+  </w:style>
+  <w:style w:type="character" w:customStyle="1" w:styleId="HTMLPreformattedChar">
+    <w:name w:val="HTML Preformatted Char"/>
+    <w:basedOn w:val="DefaultParagraphFont"/>
+    <w:link w:val="HTMLPreformatted"/>
+    <w:uiPriority w:val="99"/>
+    <w:semiHidden/>
+    <w:rsid w:val="000604D7"/>
+    <w:rPr>
+      <w:rFonts w:ascii="Courier New" w:eastAsia="Times New Roman" w:hAnsi="Courier New" w:cs="Courier New"/>
+      <w:sz w:val="20"/>
+      <w:szCs w:val="20"/>
+      <w:lang w:eastAsia="en-IN"/>
+    </w:rPr>
+  </w:style>
+  <w:style w:type="character" w:customStyle="1" w:styleId="cm-variable">
+    <w:name w:val="cm-variable"/>
+    <w:basedOn w:val="DefaultParagraphFont"/>
+    <w:rsid w:val="000604D7"/>
+  </w:style>
+  <w:style w:type="character" w:customStyle="1" w:styleId="cm-property">
+    <w:name w:val="cm-property"/>
+    <w:basedOn w:val="DefaultParagraphFont"/>
+    <w:rsid w:val="000604D7"/>
+  </w:style>
+  <w:style w:type="character" w:customStyle="1" w:styleId="cm-string">
+    <w:name w:val="cm-string"/>
+    <w:basedOn w:val="DefaultParagraphFont"/>
+    <w:rsid w:val="000604D7"/>
+  </w:style>
+  <w:style w:type="paragraph" w:customStyle="1" w:styleId="li1kqbjwbwa3ze6v0bvxq9rx">
+    <w:name w:val="li__1kqbjwbwa3ze6v0bvxq9rx"/>
+    <w:basedOn w:val="Normal"/>
+    <w:rsid w:val="000604D7"/>
+    <w:pPr>
+      <w:spacing w:before="100" w:beforeAutospacing="1" w:after="100" w:afterAutospacing="1" w:line="240" w:lineRule="auto"/>
+    </w:pPr>
+    <w:rPr>
+      <w:rFonts w:ascii="Times New Roman" w:eastAsia="Times New Roman" w:hAnsi="Times New Roman" w:cs="Times New Roman"/>
+      <w:sz w:val="24"/>
+      <w:szCs w:val="24"/>
+      <w:lang w:eastAsia="en-IN"/>
+    </w:rPr>
+  </w:style>
+  <w:style w:type="character" w:customStyle="1" w:styleId="cm-keyword">
+    <w:name w:val="cm-keyword"/>
+    <w:basedOn w:val="DefaultParagraphFont"/>
+    <w:rsid w:val="000604D7"/>
+  </w:style>
+  <w:style w:type="character" w:customStyle="1" w:styleId="cm-def">
+    <w:name w:val="cm-def"/>
+    <w:basedOn w:val="DefaultParagraphFont"/>
+    <w:rsid w:val="000604D7"/>
+  </w:style>
+  <w:style w:type="character" w:customStyle="1" w:styleId="cm-operator">
+    <w:name w:val="cm-operator"/>
+    <w:basedOn w:val="DefaultParagraphFont"/>
+    <w:rsid w:val="000604D7"/>
+  </w:style>
+  <w:style w:type="character" w:customStyle="1" w:styleId="cm-number">
+    <w:name w:val="cm-number"/>
+    <w:basedOn w:val="DefaultParagraphFont"/>
+    <w:rsid w:val="000604D7"/>
+  </w:style>
+  <w:style w:type="character" w:customStyle="1" w:styleId="cm-variable-2">
+    <w:name w:val="cm-variable-2"/>
+    <w:basedOn w:val="DefaultParagraphFont"/>
+    <w:rsid w:val="000604D7"/>
+  </w:style>
+  <w:style w:type="character" w:customStyle="1" w:styleId="cm-comment">
+    <w:name w:val="cm-comment"/>
+    <w:basedOn w:val="DefaultParagraphFont"/>
+    <w:rsid w:val="000604D7"/>
   </w:style>
 </w:styles>
 </file>
